--- a/Report/Cinema-Booking_Documentation.docx
+++ b/Report/Cinema-Booking_Documentation.docx
@@ -5083,10 +5083,129 @@
         <w:jc w:val="left"/>
       </w:pPr>
       <w:r>
+        <w:drawing>
+          <wp:anchor distT="0" distB="0" distL="114300" distR="114300" simplePos="0" relativeHeight="251710464" behindDoc="0" locked="0" layoutInCell="1" allowOverlap="1" wp14:anchorId="247D8979" wp14:editId="37C0870D">
+            <wp:simplePos x="0" y="0"/>
+            <wp:positionH relativeFrom="column">
+              <wp:posOffset>-182880</wp:posOffset>
+            </wp:positionH>
+            <wp:positionV relativeFrom="paragraph">
+              <wp:posOffset>204470</wp:posOffset>
+            </wp:positionV>
+            <wp:extent cx="6164580" cy="4523105"/>
+            <wp:effectExtent l="0" t="0" r="7620" b="0"/>
+            <wp:wrapThrough wrapText="bothSides">
+              <wp:wrapPolygon edited="0">
+                <wp:start x="0" y="0"/>
+                <wp:lineTo x="0" y="21470"/>
+                <wp:lineTo x="21560" y="21470"/>
+                <wp:lineTo x="21560" y="0"/>
+                <wp:lineTo x="0" y="0"/>
+              </wp:wrapPolygon>
+            </wp:wrapThrough>
+            <wp:docPr id="53" name="Picture 53"/>
+            <wp:cNvGraphicFramePr>
+              <a:graphicFrameLocks xmlns:a="http://schemas.openxmlformats.org/drawingml/2006/main" noChangeAspect="1"/>
+            </wp:cNvGraphicFramePr>
+            <a:graphic xmlns:a="http://schemas.openxmlformats.org/drawingml/2006/main">
+              <a:graphicData uri="http://schemas.openxmlformats.org/drawingml/2006/picture">
+                <pic:pic xmlns:pic="http://schemas.openxmlformats.org/drawingml/2006/picture">
+                  <pic:nvPicPr>
+                    <pic:cNvPr id="1" name=""/>
+                    <pic:cNvPicPr/>
+                  </pic:nvPicPr>
+                  <pic:blipFill>
+                    <a:blip r:embed="rId22" cstate="print">
+                      <a:extLst>
+                        <a:ext uri="{28A0092B-C50C-407E-A947-70E740481C1C}">
+                          <a14:useLocalDpi xmlns:a14="http://schemas.microsoft.com/office/drawing/2010/main" val="0"/>
+                        </a:ext>
+                      </a:extLst>
+                    </a:blip>
+                    <a:stretch>
+                      <a:fillRect/>
+                    </a:stretch>
+                  </pic:blipFill>
+                  <pic:spPr>
+                    <a:xfrm>
+                      <a:off x="0" y="0"/>
+                      <a:ext cx="6164580" cy="4523105"/>
+                    </a:xfrm>
+                    <a:prstGeom prst="rect">
+                      <a:avLst/>
+                    </a:prstGeom>
+                  </pic:spPr>
+                </pic:pic>
+              </a:graphicData>
+            </a:graphic>
+            <wp14:sizeRelH relativeFrom="margin">
+              <wp14:pctWidth>0</wp14:pctWidth>
+            </wp14:sizeRelH>
+            <wp14:sizeRelV relativeFrom="margin">
+              <wp14:pctHeight>0</wp14:pctHeight>
+            </wp14:sizeRelV>
+          </wp:anchor>
+        </w:drawing>
+      </w:r>
+      <w:r>
         <w:br w:type="page"/>
       </w:r>
       <w:r>
         <w:lastRenderedPageBreak/>
+        <w:drawing>
+          <wp:anchor distT="0" distB="0" distL="114300" distR="114300" simplePos="0" relativeHeight="251709440" behindDoc="0" locked="0" layoutInCell="1" allowOverlap="1" wp14:anchorId="0CD896CD" wp14:editId="63E82C8E">
+            <wp:simplePos x="0" y="0"/>
+            <wp:positionH relativeFrom="column">
+              <wp:posOffset>-50858</wp:posOffset>
+            </wp:positionH>
+            <wp:positionV relativeFrom="paragraph">
+              <wp:posOffset>1105824</wp:posOffset>
+            </wp:positionV>
+            <wp:extent cx="5768510" cy="4647853"/>
+            <wp:effectExtent l="0" t="0" r="3810" b="635"/>
+            <wp:wrapNone/>
+            <wp:docPr id="49" name="Picture 49"/>
+            <wp:cNvGraphicFramePr>
+              <a:graphicFrameLocks xmlns:a="http://schemas.openxmlformats.org/drawingml/2006/main" noChangeAspect="1"/>
+            </wp:cNvGraphicFramePr>
+            <a:graphic xmlns:a="http://schemas.openxmlformats.org/drawingml/2006/main">
+              <a:graphicData uri="http://schemas.openxmlformats.org/drawingml/2006/picture">
+                <pic:pic xmlns:pic="http://schemas.openxmlformats.org/drawingml/2006/picture">
+                  <pic:nvPicPr>
+                    <pic:cNvPr id="1" name=""/>
+                    <pic:cNvPicPr/>
+                  </pic:nvPicPr>
+                  <pic:blipFill>
+                    <a:blip r:embed="rId23" cstate="print">
+                      <a:extLst>
+                        <a:ext uri="{28A0092B-C50C-407E-A947-70E740481C1C}">
+                          <a14:useLocalDpi xmlns:a14="http://schemas.microsoft.com/office/drawing/2010/main" val="0"/>
+                        </a:ext>
+                      </a:extLst>
+                    </a:blip>
+                    <a:stretch>
+                      <a:fillRect/>
+                    </a:stretch>
+                  </pic:blipFill>
+                  <pic:spPr>
+                    <a:xfrm>
+                      <a:off x="0" y="0"/>
+                      <a:ext cx="5776205" cy="4654053"/>
+                    </a:xfrm>
+                    <a:prstGeom prst="rect">
+                      <a:avLst/>
+                    </a:prstGeom>
+                  </pic:spPr>
+                </pic:pic>
+              </a:graphicData>
+            </a:graphic>
+            <wp14:sizeRelV relativeFrom="margin">
+              <wp14:pctHeight>0</wp14:pctHeight>
+            </wp14:sizeRelV>
+          </wp:anchor>
+        </w:drawing>
+      </w:r>
+      <w:r>
         <w:br w:type="page"/>
       </w:r>
     </w:p>
@@ -5095,7 +5214,7 @@
         <w:spacing w:beforeLines="26" w:before="62" w:after="120" w:line="240" w:lineRule="auto"/>
         <w:jc w:val="left"/>
         <w:sectPr>
-          <w:headerReference w:type="default" r:id="rId22"/>
+          <w:headerReference w:type="default" r:id="rId24"/>
           <w:pgSz w:w="11907" w:h="16840" w:code="9"/>
           <w:pgMar w:top="1411" w:right="1411" w:bottom="1411" w:left="1411" w:header="720" w:footer="720" w:gutter="0"/>
           <w:cols w:space="720"/>
@@ -5211,7 +5330,7 @@
                     <pic:cNvPicPr/>
                   </pic:nvPicPr>
                   <pic:blipFill>
-                    <a:blip r:embed="rId23">
+                    <a:blip r:embed="rId25">
                       <a:extLst>
                         <a:ext uri="{28A0092B-C50C-407E-A947-70E740481C1C}">
                           <a14:useLocalDpi xmlns:a14="http://schemas.microsoft.com/office/drawing/2010/main" val="0"/>
@@ -5280,7 +5399,7 @@
                     <pic:cNvPicPr/>
                   </pic:nvPicPr>
                   <pic:blipFill>
-                    <a:blip r:embed="rId24">
+                    <a:blip r:embed="rId26">
                       <a:extLst>
                         <a:ext uri="{28A0092B-C50C-407E-A947-70E740481C1C}">
                           <a14:useLocalDpi xmlns:a14="http://schemas.microsoft.com/office/drawing/2010/main" val="0"/>
@@ -5363,7 +5482,7 @@
                     <pic:cNvPicPr/>
                   </pic:nvPicPr>
                   <pic:blipFill>
-                    <a:blip r:embed="rId25">
+                    <a:blip r:embed="rId27">
                       <a:extLst>
                         <a:ext uri="{28A0092B-C50C-407E-A947-70E740481C1C}">
                           <a14:useLocalDpi xmlns:a14="http://schemas.microsoft.com/office/drawing/2010/main" val="0"/>
@@ -5432,7 +5551,7 @@
                     <pic:cNvPicPr/>
                   </pic:nvPicPr>
                   <pic:blipFill>
-                    <a:blip r:embed="rId26">
+                    <a:blip r:embed="rId28">
                       <a:extLst>
                         <a:ext uri="{28A0092B-C50C-407E-A947-70E740481C1C}">
                           <a14:useLocalDpi xmlns:a14="http://schemas.microsoft.com/office/drawing/2010/main" val="0"/>
@@ -5516,7 +5635,7 @@
                     <pic:cNvPicPr/>
                   </pic:nvPicPr>
                   <pic:blipFill>
-                    <a:blip r:embed="rId27">
+                    <a:blip r:embed="rId29">
                       <a:extLst>
                         <a:ext uri="{28A0092B-C50C-407E-A947-70E740481C1C}">
                           <a14:useLocalDpi xmlns:a14="http://schemas.microsoft.com/office/drawing/2010/main" val="0"/>
@@ -5582,7 +5701,7 @@
                     <pic:cNvPicPr/>
                   </pic:nvPicPr>
                   <pic:blipFill>
-                    <a:blip r:embed="rId28">
+                    <a:blip r:embed="rId30">
                       <a:extLst>
                         <a:ext uri="{28A0092B-C50C-407E-A947-70E740481C1C}">
                           <a14:useLocalDpi xmlns:a14="http://schemas.microsoft.com/office/drawing/2010/main" val="0"/>
@@ -5668,7 +5787,7 @@
                     <pic:cNvPicPr/>
                   </pic:nvPicPr>
                   <pic:blipFill>
-                    <a:blip r:embed="rId29">
+                    <a:blip r:embed="rId31">
                       <a:extLst>
                         <a:ext uri="{28A0092B-C50C-407E-A947-70E740481C1C}">
                           <a14:useLocalDpi xmlns:a14="http://schemas.microsoft.com/office/drawing/2010/main" val="0"/>
@@ -5737,7 +5856,7 @@
                     <pic:cNvPicPr/>
                   </pic:nvPicPr>
                   <pic:blipFill>
-                    <a:blip r:embed="rId30">
+                    <a:blip r:embed="rId32">
                       <a:extLst>
                         <a:ext uri="{28A0092B-C50C-407E-A947-70E740481C1C}">
                           <a14:useLocalDpi xmlns:a14="http://schemas.microsoft.com/office/drawing/2010/main" val="0"/>
@@ -5809,7 +5928,7 @@
                     <pic:cNvPicPr/>
                   </pic:nvPicPr>
                   <pic:blipFill>
-                    <a:blip r:embed="rId31">
+                    <a:blip r:embed="rId33">
                       <a:extLst>
                         <a:ext uri="{28A0092B-C50C-407E-A947-70E740481C1C}">
                           <a14:useLocalDpi xmlns:a14="http://schemas.microsoft.com/office/drawing/2010/main" val="0"/>
@@ -5878,7 +5997,7 @@
                     <pic:cNvPicPr/>
                   </pic:nvPicPr>
                   <pic:blipFill>
-                    <a:blip r:embed="rId32">
+                    <a:blip r:embed="rId34">
                       <a:extLst>
                         <a:ext uri="{28A0092B-C50C-407E-A947-70E740481C1C}">
                           <a14:useLocalDpi xmlns:a14="http://schemas.microsoft.com/office/drawing/2010/main" val="0"/>
@@ -5947,7 +6066,7 @@
                     <pic:cNvPicPr/>
                   </pic:nvPicPr>
                   <pic:blipFill>
-                    <a:blip r:embed="rId33">
+                    <a:blip r:embed="rId35">
                       <a:extLst>
                         <a:ext uri="{28A0092B-C50C-407E-A947-70E740481C1C}">
                           <a14:useLocalDpi xmlns:a14="http://schemas.microsoft.com/office/drawing/2010/main" val="0"/>
@@ -6016,7 +6135,7 @@
                     <pic:cNvPicPr/>
                   </pic:nvPicPr>
                   <pic:blipFill>
-                    <a:blip r:embed="rId34">
+                    <a:blip r:embed="rId36">
                       <a:extLst>
                         <a:ext uri="{28A0092B-C50C-407E-A947-70E740481C1C}">
                           <a14:useLocalDpi xmlns:a14="http://schemas.microsoft.com/office/drawing/2010/main" val="0"/>
@@ -6072,6 +6191,10 @@
         <w:jc w:val="left"/>
       </w:pPr>
       <w:r>
+        <w:rPr>
+          <w:noProof/>
+          <w:lang w:val="en-US" w:eastAsia="en-US"/>
+        </w:rPr>
         <w:drawing>
           <wp:anchor distT="0" distB="0" distL="114300" distR="114300" simplePos="0" relativeHeight="251706368" behindDoc="0" locked="0" layoutInCell="1" allowOverlap="1" wp14:anchorId="50830FCF" wp14:editId="57789F15">
             <wp:simplePos x="0" y="0"/>
@@ -6104,7 +6227,7 @@
                     <pic:cNvPicPr/>
                   </pic:nvPicPr>
                   <pic:blipFill>
-                    <a:blip r:embed="rId35">
+                    <a:blip r:embed="rId37">
                       <a:extLst>
                         <a:ext uri="{28A0092B-C50C-407E-A947-70E740481C1C}">
                           <a14:useLocalDpi xmlns:a14="http://schemas.microsoft.com/office/drawing/2010/main" val="0"/>
@@ -6185,7 +6308,7 @@
                     <pic:cNvPicPr/>
                   </pic:nvPicPr>
                   <pic:blipFill>
-                    <a:blip r:embed="rId36">
+                    <a:blip r:embed="rId38">
                       <a:extLst>
                         <a:ext uri="{28A0092B-C50C-407E-A947-70E740481C1C}">
                           <a14:useLocalDpi xmlns:a14="http://schemas.microsoft.com/office/drawing/2010/main" val="0"/>
@@ -6251,7 +6374,7 @@
                     <pic:cNvPicPr/>
                   </pic:nvPicPr>
                   <pic:blipFill>
-                    <a:blip r:embed="rId37">
+                    <a:blip r:embed="rId39">
                       <a:extLst>
                         <a:ext uri="{28A0092B-C50C-407E-A947-70E740481C1C}">
                           <a14:useLocalDpi xmlns:a14="http://schemas.microsoft.com/office/drawing/2010/main" val="0"/>
@@ -6330,7 +6453,7 @@
                     <pic:cNvPicPr/>
                   </pic:nvPicPr>
                   <pic:blipFill>
-                    <a:blip r:embed="rId38">
+                    <a:blip r:embed="rId40">
                       <a:extLst>
                         <a:ext uri="{28A0092B-C50C-407E-A947-70E740481C1C}">
                           <a14:useLocalDpi xmlns:a14="http://schemas.microsoft.com/office/drawing/2010/main" val="0"/>
@@ -6399,7 +6522,7 @@
                     <pic:cNvPicPr/>
                   </pic:nvPicPr>
                   <pic:blipFill>
-                    <a:blip r:embed="rId39">
+                    <a:blip r:embed="rId41">
                       <a:extLst>
                         <a:ext uri="{28A0092B-C50C-407E-A947-70E740481C1C}">
                           <a14:useLocalDpi xmlns:a14="http://schemas.microsoft.com/office/drawing/2010/main" val="0"/>
@@ -6478,7 +6601,7 @@
                     <pic:cNvPicPr/>
                   </pic:nvPicPr>
                   <pic:blipFill>
-                    <a:blip r:embed="rId40">
+                    <a:blip r:embed="rId42">
                       <a:extLst>
                         <a:ext uri="{28A0092B-C50C-407E-A947-70E740481C1C}">
                           <a14:useLocalDpi xmlns:a14="http://schemas.microsoft.com/office/drawing/2010/main" val="0"/>
@@ -6625,7 +6748,7 @@
                     <pic:cNvPicPr/>
                   </pic:nvPicPr>
                   <pic:blipFill>
-                    <a:blip r:embed="rId41">
+                    <a:blip r:embed="rId43">
                       <a:extLst>
                         <a:ext uri="{28A0092B-C50C-407E-A947-70E740481C1C}">
                           <a14:useLocalDpi xmlns:a14="http://schemas.microsoft.com/office/drawing/2010/main" val="0"/>
@@ -6683,7 +6806,7 @@
                     <pic:cNvPicPr/>
                   </pic:nvPicPr>
                   <pic:blipFill>
-                    <a:blip r:embed="rId42"/>
+                    <a:blip r:embed="rId44"/>
                     <a:stretch>
                       <a:fillRect/>
                     </a:stretch>
@@ -6752,7 +6875,7 @@
                     <pic:cNvPicPr/>
                   </pic:nvPicPr>
                   <pic:blipFill>
-                    <a:blip r:embed="rId43">
+                    <a:blip r:embed="rId45">
                       <a:extLst>
                         <a:ext uri="{28A0092B-C50C-407E-A947-70E740481C1C}">
                           <a14:useLocalDpi xmlns:a14="http://schemas.microsoft.com/office/drawing/2010/main" val="0"/>
@@ -6834,7 +6957,7 @@
                     <pic:cNvPicPr/>
                   </pic:nvPicPr>
                   <pic:blipFill>
-                    <a:blip r:embed="rId44">
+                    <a:blip r:embed="rId46">
                       <a:extLst>
                         <a:ext uri="{28A0092B-C50C-407E-A947-70E740481C1C}">
                           <a14:useLocalDpi xmlns:a14="http://schemas.microsoft.com/office/drawing/2010/main" val="0"/>
@@ -6899,7 +7022,7 @@
                     <pic:cNvPicPr/>
                   </pic:nvPicPr>
                   <pic:blipFill>
-                    <a:blip r:embed="rId45">
+                    <a:blip r:embed="rId47">
                       <a:extLst>
                         <a:ext uri="{28A0092B-C50C-407E-A947-70E740481C1C}">
                           <a14:useLocalDpi xmlns:a14="http://schemas.microsoft.com/office/drawing/2010/main" val="0"/>
@@ -6973,7 +7096,7 @@
                     <pic:cNvPicPr/>
                   </pic:nvPicPr>
                   <pic:blipFill>
-                    <a:blip r:embed="rId46">
+                    <a:blip r:embed="rId48">
                       <a:extLst>
                         <a:ext uri="{28A0092B-C50C-407E-A947-70E740481C1C}">
                           <a14:useLocalDpi xmlns:a14="http://schemas.microsoft.com/office/drawing/2010/main" val="0"/>
@@ -7081,7 +7204,7 @@
                     <pic:cNvPicPr/>
                   </pic:nvPicPr>
                   <pic:blipFill>
-                    <a:blip r:embed="rId47">
+                    <a:blip r:embed="rId49">
                       <a:extLst>
                         <a:ext uri="{28A0092B-C50C-407E-A947-70E740481C1C}">
                           <a14:useLocalDpi xmlns:a14="http://schemas.microsoft.com/office/drawing/2010/main" val="0"/>
@@ -7146,7 +7269,7 @@
                     <pic:cNvPicPr/>
                   </pic:nvPicPr>
                   <pic:blipFill>
-                    <a:blip r:embed="rId48">
+                    <a:blip r:embed="rId50">
                       <a:extLst>
                         <a:ext uri="{28A0092B-C50C-407E-A947-70E740481C1C}">
                           <a14:useLocalDpi xmlns:a14="http://schemas.microsoft.com/office/drawing/2010/main" val="0"/>
@@ -7214,7 +7337,7 @@
                     <pic:cNvPicPr/>
                   </pic:nvPicPr>
                   <pic:blipFill>
-                    <a:blip r:embed="rId49">
+                    <a:blip r:embed="rId51">
                       <a:extLst>
                         <a:ext uri="{28A0092B-C50C-407E-A947-70E740481C1C}">
                           <a14:useLocalDpi xmlns:a14="http://schemas.microsoft.com/office/drawing/2010/main" val="0"/>
@@ -7280,7 +7403,7 @@
                     <pic:cNvPicPr/>
                   </pic:nvPicPr>
                   <pic:blipFill>
-                    <a:blip r:embed="rId50">
+                    <a:blip r:embed="rId52">
                       <a:extLst>
                         <a:ext uri="{28A0092B-C50C-407E-A947-70E740481C1C}">
                           <a14:useLocalDpi xmlns:a14="http://schemas.microsoft.com/office/drawing/2010/main" val="0"/>
@@ -7385,7 +7508,7 @@
                     <pic:cNvPicPr/>
                   </pic:nvPicPr>
                   <pic:blipFill>
-                    <a:blip r:embed="rId51">
+                    <a:blip r:embed="rId53">
                       <a:extLst>
                         <a:ext uri="{28A0092B-C50C-407E-A947-70E740481C1C}">
                           <a14:useLocalDpi xmlns:a14="http://schemas.microsoft.com/office/drawing/2010/main" val="0"/>
@@ -7453,7 +7576,7 @@
                     <pic:cNvPicPr/>
                   </pic:nvPicPr>
                   <pic:blipFill>
-                    <a:blip r:embed="rId52">
+                    <a:blip r:embed="rId54">
                       <a:extLst>
                         <a:ext uri="{28A0092B-C50C-407E-A947-70E740481C1C}">
                           <a14:useLocalDpi xmlns:a14="http://schemas.microsoft.com/office/drawing/2010/main" val="0"/>
@@ -7513,7 +7636,7 @@
                     <pic:cNvPicPr/>
                   </pic:nvPicPr>
                   <pic:blipFill>
-                    <a:blip r:embed="rId53">
+                    <a:blip r:embed="rId55">
                       <a:extLst>
                         <a:ext uri="{28A0092B-C50C-407E-A947-70E740481C1C}">
                           <a14:useLocalDpi xmlns:a14="http://schemas.microsoft.com/office/drawing/2010/main" val="0"/>
@@ -7570,7 +7693,7 @@
                     <pic:cNvPicPr/>
                   </pic:nvPicPr>
                   <pic:blipFill>
-                    <a:blip r:embed="rId54">
+                    <a:blip r:embed="rId56">
                       <a:extLst>
                         <a:ext uri="{28A0092B-C50C-407E-A947-70E740481C1C}">
                           <a14:useLocalDpi xmlns:a14="http://schemas.microsoft.com/office/drawing/2010/main" val="0"/>
@@ -7618,8 +7741,10 @@
       </w:pPr>
       <w:r>
         <w:rPr>
+          <w:noProof/>
           <w:sz w:val="26"/>
           <w:szCs w:val="26"/>
+          <w:lang w:val="en-US" w:eastAsia="en-US"/>
         </w:rPr>
         <w:lastRenderedPageBreak/>
         <w:drawing>
@@ -7646,7 +7771,7 @@
                     <pic:cNvPicPr/>
                   </pic:nvPicPr>
                   <pic:blipFill>
-                    <a:blip r:embed="rId55">
+                    <a:blip r:embed="rId57">
                       <a:extLst>
                         <a:ext uri="{28A0092B-C50C-407E-A947-70E740481C1C}">
                           <a14:useLocalDpi xmlns:a14="http://schemas.microsoft.com/office/drawing/2010/main" val="0"/>
@@ -7751,7 +7876,7 @@
                     <pic:cNvPicPr/>
                   </pic:nvPicPr>
                   <pic:blipFill>
-                    <a:blip r:embed="rId56">
+                    <a:blip r:embed="rId58">
                       <a:extLst>
                         <a:ext uri="{28A0092B-C50C-407E-A947-70E740481C1C}">
                           <a14:useLocalDpi xmlns:a14="http://schemas.microsoft.com/office/drawing/2010/main" val="0"/>
@@ -7808,7 +7933,7 @@
                     <pic:cNvPicPr/>
                   </pic:nvPicPr>
                   <pic:blipFill>
-                    <a:blip r:embed="rId57">
+                    <a:blip r:embed="rId59">
                       <a:extLst>
                         <a:ext uri="{28A0092B-C50C-407E-A947-70E740481C1C}">
                           <a14:useLocalDpi xmlns:a14="http://schemas.microsoft.com/office/drawing/2010/main" val="0"/>
@@ -7865,7 +7990,7 @@
                     <pic:cNvPicPr/>
                   </pic:nvPicPr>
                   <pic:blipFill>
-                    <a:blip r:embed="rId58">
+                    <a:blip r:embed="rId60">
                       <a:extLst>
                         <a:ext uri="{28A0092B-C50C-407E-A947-70E740481C1C}">
                           <a14:useLocalDpi xmlns:a14="http://schemas.microsoft.com/office/drawing/2010/main" val="0"/>
@@ -7902,7 +8027,7 @@
           <w:szCs w:val="26"/>
         </w:rPr>
         <w:sectPr>
-          <w:headerReference w:type="default" r:id="rId59"/>
+          <w:headerReference w:type="default" r:id="rId61"/>
           <w:pgSz w:w="11907" w:h="16840" w:code="9"/>
           <w:pgMar w:top="1411" w:right="1411" w:bottom="1411" w:left="1411" w:header="720" w:footer="720" w:gutter="0"/>
           <w:cols w:space="720"/>
@@ -7997,6 +8122,141 @@
           <w:noEndnote/>
         </w:sectPr>
       </w:pPr>
+      <w:r>
+        <w:rPr>
+          <w:sz w:val="26"/>
+          <w:szCs w:val="26"/>
+        </w:rPr>
+        <w:drawing>
+          <wp:anchor distT="0" distB="0" distL="114300" distR="114300" simplePos="0" relativeHeight="251708416" behindDoc="0" locked="0" layoutInCell="1" allowOverlap="1" wp14:anchorId="26FEA4D0" wp14:editId="0D2E7919">
+            <wp:simplePos x="0" y="0"/>
+            <wp:positionH relativeFrom="column">
+              <wp:posOffset>-2540</wp:posOffset>
+            </wp:positionH>
+            <wp:positionV relativeFrom="paragraph">
+              <wp:posOffset>3518189</wp:posOffset>
+            </wp:positionV>
+            <wp:extent cx="6109335" cy="3401695"/>
+            <wp:effectExtent l="0" t="0" r="5715" b="8255"/>
+            <wp:wrapThrough wrapText="bothSides">
+              <wp:wrapPolygon edited="0">
+                <wp:start x="0" y="0"/>
+                <wp:lineTo x="0" y="21531"/>
+                <wp:lineTo x="21553" y="21531"/>
+                <wp:lineTo x="21553" y="0"/>
+                <wp:lineTo x="0" y="0"/>
+              </wp:wrapPolygon>
+            </wp:wrapThrough>
+            <wp:docPr id="48" name="Picture 48"/>
+            <wp:cNvGraphicFramePr>
+              <a:graphicFrameLocks xmlns:a="http://schemas.openxmlformats.org/drawingml/2006/main" noChangeAspect="1"/>
+            </wp:cNvGraphicFramePr>
+            <a:graphic xmlns:a="http://schemas.openxmlformats.org/drawingml/2006/main">
+              <a:graphicData uri="http://schemas.openxmlformats.org/drawingml/2006/picture">
+                <pic:pic xmlns:pic="http://schemas.openxmlformats.org/drawingml/2006/picture">
+                  <pic:nvPicPr>
+                    <pic:cNvPr id="1" name=""/>
+                    <pic:cNvPicPr/>
+                  </pic:nvPicPr>
+                  <pic:blipFill>
+                    <a:blip r:embed="rId62" cstate="print">
+                      <a:extLst>
+                        <a:ext uri="{28A0092B-C50C-407E-A947-70E740481C1C}">
+                          <a14:useLocalDpi xmlns:a14="http://schemas.microsoft.com/office/drawing/2010/main" val="0"/>
+                        </a:ext>
+                      </a:extLst>
+                    </a:blip>
+                    <a:stretch>
+                      <a:fillRect/>
+                    </a:stretch>
+                  </pic:blipFill>
+                  <pic:spPr>
+                    <a:xfrm>
+                      <a:off x="0" y="0"/>
+                      <a:ext cx="6109335" cy="3401695"/>
+                    </a:xfrm>
+                    <a:prstGeom prst="rect">
+                      <a:avLst/>
+                    </a:prstGeom>
+                  </pic:spPr>
+                </pic:pic>
+              </a:graphicData>
+            </a:graphic>
+            <wp14:sizeRelH relativeFrom="margin">
+              <wp14:pctWidth>0</wp14:pctWidth>
+            </wp14:sizeRelH>
+            <wp14:sizeRelV relativeFrom="margin">
+              <wp14:pctHeight>0</wp14:pctHeight>
+            </wp14:sizeRelV>
+          </wp:anchor>
+        </w:drawing>
+      </w:r>
+      <w:r>
+        <w:rPr>
+          <w:sz w:val="26"/>
+          <w:szCs w:val="26"/>
+        </w:rPr>
+        <w:drawing>
+          <wp:anchor distT="0" distB="0" distL="114300" distR="114300" simplePos="0" relativeHeight="251707392" behindDoc="0" locked="0" layoutInCell="1" allowOverlap="1" wp14:anchorId="43C5105C" wp14:editId="0A2D5E22">
+            <wp:simplePos x="0" y="0"/>
+            <wp:positionH relativeFrom="column">
+              <wp:posOffset>-2540</wp:posOffset>
+            </wp:positionH>
+            <wp:positionV relativeFrom="paragraph">
+              <wp:posOffset>339090</wp:posOffset>
+            </wp:positionV>
+            <wp:extent cx="5768975" cy="3179445"/>
+            <wp:effectExtent l="0" t="0" r="3175" b="1905"/>
+            <wp:wrapThrough wrapText="bothSides">
+              <wp:wrapPolygon edited="0">
+                <wp:start x="0" y="0"/>
+                <wp:lineTo x="0" y="21484"/>
+                <wp:lineTo x="21541" y="21484"/>
+                <wp:lineTo x="21541" y="0"/>
+                <wp:lineTo x="0" y="0"/>
+              </wp:wrapPolygon>
+            </wp:wrapThrough>
+            <wp:docPr id="28" name="Picture 28"/>
+            <wp:cNvGraphicFramePr>
+              <a:graphicFrameLocks xmlns:a="http://schemas.openxmlformats.org/drawingml/2006/main" noChangeAspect="1"/>
+            </wp:cNvGraphicFramePr>
+            <a:graphic xmlns:a="http://schemas.openxmlformats.org/drawingml/2006/main">
+              <a:graphicData uri="http://schemas.openxmlformats.org/drawingml/2006/picture">
+                <pic:pic xmlns:pic="http://schemas.openxmlformats.org/drawingml/2006/picture">
+                  <pic:nvPicPr>
+                    <pic:cNvPr id="1" name=""/>
+                    <pic:cNvPicPr/>
+                  </pic:nvPicPr>
+                  <pic:blipFill>
+                    <a:blip r:embed="rId63" cstate="print">
+                      <a:extLst>
+                        <a:ext uri="{28A0092B-C50C-407E-A947-70E740481C1C}">
+                          <a14:useLocalDpi xmlns:a14="http://schemas.microsoft.com/office/drawing/2010/main" val="0"/>
+                        </a:ext>
+                      </a:extLst>
+                    </a:blip>
+                    <a:stretch>
+                      <a:fillRect/>
+                    </a:stretch>
+                  </pic:blipFill>
+                  <pic:spPr>
+                    <a:xfrm>
+                      <a:off x="0" y="0"/>
+                      <a:ext cx="5768975" cy="3179445"/>
+                    </a:xfrm>
+                    <a:prstGeom prst="rect">
+                      <a:avLst/>
+                    </a:prstGeom>
+                  </pic:spPr>
+                </pic:pic>
+              </a:graphicData>
+            </a:graphic>
+            <wp14:sizeRelV relativeFrom="margin">
+              <wp14:pctHeight>0</wp14:pctHeight>
+            </wp14:sizeRelV>
+          </wp:anchor>
+        </w:drawing>
+      </w:r>
     </w:p>
     <w:tbl>
       <w:tblPr>
@@ -8090,7 +8350,7 @@
                     <pic:cNvPicPr/>
                   </pic:nvPicPr>
                   <pic:blipFill>
-                    <a:blip r:embed="rId60"/>
+                    <a:blip r:embed="rId64"/>
                     <a:stretch>
                       <a:fillRect/>
                     </a:stretch>
@@ -8153,7 +8413,7 @@
                     <pic:cNvPicPr/>
                   </pic:nvPicPr>
                   <pic:blipFill>
-                    <a:blip r:embed="rId61">
+                    <a:blip r:embed="rId65">
                       <a:extLst>
                         <a:ext uri="{28A0092B-C50C-407E-A947-70E740481C1C}">
                           <a14:useLocalDpi xmlns:a14="http://schemas.microsoft.com/office/drawing/2010/main" val="0"/>
@@ -8191,7 +8451,7 @@
           <w:szCs w:val="26"/>
         </w:rPr>
         <w:sectPr>
-          <w:headerReference w:type="default" r:id="rId62"/>
+          <w:headerReference w:type="default" r:id="rId66"/>
           <w:pgSz w:w="11907" w:h="16840" w:code="9"/>
           <w:pgMar w:top="1411" w:right="1411" w:bottom="1411" w:left="1411" w:header="720" w:footer="720" w:gutter="0"/>
           <w:cols w:space="720"/>
@@ -8241,8 +8501,8 @@
           <w:szCs w:val="26"/>
         </w:rPr>
         <w:sectPr>
-          <w:headerReference w:type="default" r:id="rId63"/>
-          <w:footerReference w:type="default" r:id="rId64"/>
+          <w:headerReference w:type="default" r:id="rId67"/>
+          <w:footerReference w:type="default" r:id="rId68"/>
           <w:pgSz w:w="11907" w:h="16840" w:code="9"/>
           <w:pgMar w:top="1411" w:right="1411" w:bottom="1411" w:left="1411" w:header="720" w:footer="720" w:gutter="0"/>
           <w:cols w:space="720"/>
@@ -8329,110 +8589,6 @@
     </w:tbl>
     <w:p>
       <w:pPr>
-        <w:spacing w:before="120" w:after="120"/>
-        <w:rPr>
-          <w:sz w:val="26"/>
-          <w:szCs w:val="26"/>
-        </w:rPr>
-      </w:pPr>
-      <w:r>
-        <w:rPr>
-          <w:sz w:val="26"/>
-          <w:szCs w:val="26"/>
-        </w:rPr>
-        <w:t>Các layout m</w:t>
-      </w:r>
-      <w:r>
-        <w:rPr>
-          <w:sz w:val="26"/>
-          <w:szCs w:val="26"/>
-        </w:rPr>
-        <w:t>ô</w:t>
-      </w:r>
-      <w:r>
-        <w:rPr>
-          <w:sz w:val="26"/>
-          <w:szCs w:val="26"/>
-        </w:rPr>
-        <w:t xml:space="preserve"> tả màn hình.</w:t>
-      </w:r>
-      <w:r>
-        <w:rPr>
-          <w:sz w:val="26"/>
-          <w:szCs w:val="26"/>
-        </w:rPr>
-        <w:t xml:space="preserve"> </w:t>
-      </w:r>
-      <w:r>
-        <w:rPr>
-          <w:sz w:val="26"/>
-          <w:szCs w:val="26"/>
-        </w:rPr>
-        <w:t xml:space="preserve">Sinh viên có thể vẽ layout. Nếu không thể thì code HTML cơ bản rồi chụp lại hình màn hình. </w:t>
-      </w:r>
-    </w:p>
-    <w:p>
-      <w:pPr>
-        <w:spacing w:before="120" w:after="120"/>
-        <w:rPr>
-          <w:b/>
-          <w:bCs/>
-          <w:sz w:val="26"/>
-          <w:szCs w:val="26"/>
-        </w:rPr>
-      </w:pPr>
-      <w:r>
-        <w:rPr>
-          <w:b/>
-          <w:bCs/>
-          <w:sz w:val="26"/>
-          <w:szCs w:val="26"/>
-          <w:u w:val="single"/>
-        </w:rPr>
-        <w:t>Ví dụ cách thứ nhất</w:t>
-      </w:r>
-      <w:r>
-        <w:rPr>
-          <w:b/>
-          <w:bCs/>
-          <w:sz w:val="26"/>
-          <w:szCs w:val="26"/>
-        </w:rPr>
-        <w:t>:</w:t>
-      </w:r>
-      <w:r>
-        <w:rPr>
-          <w:b/>
-          <w:bCs/>
-          <w:sz w:val="26"/>
-          <w:szCs w:val="26"/>
-        </w:rPr>
-        <w:t xml:space="preserve"> </w:t>
-      </w:r>
-      <w:r>
-        <w:rPr>
-          <w:sz w:val="26"/>
-          <w:szCs w:val="26"/>
-        </w:rPr>
-        <w:t>(</w:t>
-      </w:r>
-      <w:r>
-        <w:rPr>
-          <w:sz w:val="26"/>
-          <w:szCs w:val="26"/>
-        </w:rPr>
-        <w:t>Khuyến cáo sử dụng</w:t>
-      </w:r>
-      <w:r>
-        <w:rPr>
-          <w:sz w:val="26"/>
-          <w:szCs w:val="26"/>
-        </w:rPr>
-        <w:t>)</w:t>
-      </w:r>
-    </w:p>
-    <w:p>
-      <w:pPr>
         <w:numPr>
           <w:ilvl w:val="0"/>
           <w:numId w:val="39"/>
@@ -8454,7 +8610,7 @@
           <w:sz w:val="26"/>
           <w:szCs w:val="26"/>
         </w:rPr>
-        <w:t>Homepage</w:t>
+        <w:t>Login</w:t>
       </w:r>
       <w:r>
         <w:rPr>
@@ -8466,824 +8622,17 @@
         <w:t>:</w:t>
       </w:r>
     </w:p>
-    <w:tbl>
-      <w:tblPr>
-        <w:tblW w:w="0" w:type="auto"/>
-        <w:tblBorders>
-          <w:top w:val="single" w:sz="4" w:space="0" w:color="auto"/>
-          <w:left w:val="single" w:sz="4" w:space="0" w:color="auto"/>
-          <w:bottom w:val="single" w:sz="4" w:space="0" w:color="auto"/>
-          <w:right w:val="single" w:sz="4" w:space="0" w:color="auto"/>
-          <w:insideH w:val="single" w:sz="4" w:space="0" w:color="auto"/>
-          <w:insideV w:val="single" w:sz="4" w:space="0" w:color="auto"/>
-        </w:tblBorders>
-        <w:tblLook w:val="04A0" w:firstRow="1" w:lastRow="0" w:firstColumn="1" w:lastColumn="0" w:noHBand="0" w:noVBand="1"/>
-      </w:tblPr>
-      <w:tblGrid>
-        <w:gridCol w:w="2277"/>
-        <w:gridCol w:w="766"/>
-        <w:gridCol w:w="1510"/>
-        <w:gridCol w:w="1515"/>
-        <w:gridCol w:w="748"/>
-        <w:gridCol w:w="2259"/>
-      </w:tblGrid>
-      <w:tr>
-        <w:tc>
-          <w:tcPr>
-            <w:tcW w:w="4650" w:type="dxa"/>
-            <w:gridSpan w:val="3"/>
-            <w:shd w:val="clear" w:color="auto" w:fill="auto"/>
-          </w:tcPr>
-          <w:p>
-            <w:pPr>
-              <w:spacing w:before="120" w:after="120"/>
-              <w:rPr>
-                <w:rFonts w:ascii="Calibri" w:eastAsia="Calibri" w:hAnsi="Calibri"/>
-                <w:sz w:val="26"/>
-                <w:szCs w:val="26"/>
-              </w:rPr>
-            </w:pPr>
-            <w:r>
-              <w:rPr>
-                <w:rFonts w:ascii="Calibri" w:eastAsia="Calibri" w:hAnsi="Calibri"/>
-                <w:sz w:val="26"/>
-                <w:szCs w:val="26"/>
-              </w:rPr>
-              <w:t>Logo</w:t>
-            </w:r>
-          </w:p>
-        </w:tc>
-        <w:tc>
-          <w:tcPr>
-            <w:tcW w:w="2325" w:type="dxa"/>
-            <w:gridSpan w:val="2"/>
-            <w:shd w:val="clear" w:color="auto" w:fill="auto"/>
-          </w:tcPr>
-          <w:p>
-            <w:pPr>
-              <w:spacing w:before="120" w:after="120"/>
-              <w:jc w:val="center"/>
-              <w:rPr>
-                <w:rFonts w:ascii="Calibri" w:eastAsia="Calibri" w:hAnsi="Calibri"/>
-                <w:sz w:val="26"/>
-                <w:szCs w:val="26"/>
-              </w:rPr>
-            </w:pPr>
-            <w:r>
-              <w:rPr>
-                <w:rFonts w:ascii="Calibri" w:eastAsia="Calibri" w:hAnsi="Calibri"/>
-                <w:sz w:val="26"/>
-                <w:szCs w:val="26"/>
-              </w:rPr>
-              <w:t>Banner size x size</w:t>
-            </w:r>
-          </w:p>
-        </w:tc>
-        <w:tc>
-          <w:tcPr>
-            <w:tcW w:w="2326" w:type="dxa"/>
-            <w:shd w:val="clear" w:color="auto" w:fill="auto"/>
-          </w:tcPr>
-          <w:p>
-            <w:pPr>
-              <w:spacing w:before="120" w:after="120"/>
-              <w:jc w:val="center"/>
-              <w:rPr>
-                <w:rFonts w:ascii="Calibri" w:eastAsia="Calibri" w:hAnsi="Calibri"/>
-                <w:sz w:val="26"/>
-                <w:szCs w:val="26"/>
-              </w:rPr>
-            </w:pPr>
-            <w:r>
-              <w:rPr>
-                <w:rFonts w:ascii="Calibri" w:eastAsia="Calibri" w:hAnsi="Calibri"/>
-                <w:sz w:val="26"/>
-                <w:szCs w:val="26"/>
-              </w:rPr>
-              <w:t>Banner size x size</w:t>
-            </w:r>
-          </w:p>
-        </w:tc>
-      </w:tr>
-      <w:tr>
-        <w:tc>
-          <w:tcPr>
-            <w:tcW w:w="2325" w:type="dxa"/>
-            <w:shd w:val="clear" w:color="auto" w:fill="auto"/>
-          </w:tcPr>
-          <w:p>
-            <w:pPr>
-              <w:spacing w:before="120" w:after="120"/>
-              <w:jc w:val="center"/>
-              <w:rPr>
-                <w:rFonts w:ascii="Calibri" w:eastAsia="Calibri" w:hAnsi="Calibri"/>
-                <w:sz w:val="26"/>
-                <w:szCs w:val="26"/>
-              </w:rPr>
-            </w:pPr>
-            <w:r>
-              <w:rPr>
-                <w:rFonts w:ascii="Calibri" w:eastAsia="Calibri" w:hAnsi="Calibri"/>
-                <w:sz w:val="26"/>
-                <w:szCs w:val="26"/>
-              </w:rPr>
-              <w:t>Homepage</w:t>
-            </w:r>
-          </w:p>
-        </w:tc>
-        <w:tc>
-          <w:tcPr>
-            <w:tcW w:w="2325" w:type="dxa"/>
-            <w:gridSpan w:val="2"/>
-            <w:shd w:val="clear" w:color="auto" w:fill="auto"/>
-          </w:tcPr>
-          <w:p>
-            <w:pPr>
-              <w:spacing w:before="120" w:after="120"/>
-              <w:jc w:val="center"/>
-              <w:rPr>
-                <w:rFonts w:ascii="Calibri" w:eastAsia="Calibri" w:hAnsi="Calibri"/>
-                <w:sz w:val="26"/>
-                <w:szCs w:val="26"/>
-              </w:rPr>
-            </w:pPr>
-            <w:r>
-              <w:rPr>
-                <w:rFonts w:ascii="Calibri" w:eastAsia="Calibri" w:hAnsi="Calibri"/>
-                <w:sz w:val="26"/>
-                <w:szCs w:val="26"/>
-              </w:rPr>
-              <w:t>Categories</w:t>
-            </w:r>
-          </w:p>
-        </w:tc>
-        <w:tc>
-          <w:tcPr>
-            <w:tcW w:w="2325" w:type="dxa"/>
-            <w:gridSpan w:val="2"/>
-            <w:shd w:val="clear" w:color="auto" w:fill="auto"/>
-          </w:tcPr>
-          <w:p>
-            <w:pPr>
-              <w:spacing w:before="120" w:after="120"/>
-              <w:jc w:val="center"/>
-              <w:rPr>
-                <w:rFonts w:ascii="Calibri" w:eastAsia="Calibri" w:hAnsi="Calibri"/>
-                <w:sz w:val="26"/>
-                <w:szCs w:val="26"/>
-              </w:rPr>
-            </w:pPr>
-            <w:r>
-              <w:rPr>
-                <w:rFonts w:ascii="Calibri" w:eastAsia="Calibri" w:hAnsi="Calibri"/>
-                <w:sz w:val="26"/>
-                <w:szCs w:val="26"/>
-              </w:rPr>
-              <w:t>Register</w:t>
-            </w:r>
-          </w:p>
-        </w:tc>
-        <w:tc>
-          <w:tcPr>
-            <w:tcW w:w="2326" w:type="dxa"/>
-            <w:shd w:val="clear" w:color="auto" w:fill="auto"/>
-          </w:tcPr>
-          <w:p>
-            <w:pPr>
-              <w:spacing w:before="120" w:after="120"/>
-              <w:jc w:val="center"/>
-              <w:rPr>
-                <w:rFonts w:ascii="Calibri" w:eastAsia="Calibri" w:hAnsi="Calibri"/>
-                <w:sz w:val="26"/>
-                <w:szCs w:val="26"/>
-              </w:rPr>
-            </w:pPr>
-            <w:r>
-              <w:rPr>
-                <w:rFonts w:ascii="Calibri" w:eastAsia="Calibri" w:hAnsi="Calibri"/>
-                <w:sz w:val="26"/>
-                <w:szCs w:val="26"/>
-              </w:rPr>
-              <w:t>About us</w:t>
-            </w:r>
-          </w:p>
-        </w:tc>
-      </w:tr>
-      <w:tr>
-        <w:tc>
-          <w:tcPr>
-            <w:tcW w:w="3100" w:type="dxa"/>
-            <w:gridSpan w:val="2"/>
-            <w:tcBorders>
-              <w:bottom w:val="single" w:sz="4" w:space="0" w:color="auto"/>
-              <w:right w:val="nil"/>
-            </w:tcBorders>
-            <w:shd w:val="clear" w:color="auto" w:fill="auto"/>
-          </w:tcPr>
-          <w:p>
-            <w:pPr>
-              <w:spacing w:before="120" w:after="120"/>
-              <w:jc w:val="left"/>
-              <w:rPr>
-                <w:rFonts w:ascii="Calibri" w:eastAsia="Calibri" w:hAnsi="Calibri"/>
-                <w:sz w:val="26"/>
-                <w:szCs w:val="26"/>
-              </w:rPr>
-            </w:pPr>
-          </w:p>
-          <w:p>
-            <w:pPr>
-              <w:spacing w:before="120" w:after="120"/>
-              <w:jc w:val="left"/>
-              <w:rPr>
-                <w:rFonts w:ascii="Calibri" w:eastAsia="Calibri" w:hAnsi="Calibri"/>
-                <w:sz w:val="26"/>
-                <w:szCs w:val="26"/>
-              </w:rPr>
-            </w:pPr>
-            <w:r>
-              <w:rPr>
-                <w:rFonts w:ascii="Calibri" w:eastAsia="Calibri" w:hAnsi="Calibri"/>
-                <w:sz w:val="26"/>
-                <w:szCs w:val="26"/>
-              </w:rPr>
-              <w:t>&lt;</w:t>
-            </w:r>
-          </w:p>
-        </w:tc>
-        <w:tc>
-          <w:tcPr>
-            <w:tcW w:w="3100" w:type="dxa"/>
-            <w:gridSpan w:val="2"/>
-            <w:tcBorders>
-              <w:left w:val="nil"/>
-              <w:bottom w:val="single" w:sz="4" w:space="0" w:color="auto"/>
-              <w:right w:val="nil"/>
-            </w:tcBorders>
-            <w:shd w:val="clear" w:color="auto" w:fill="auto"/>
-          </w:tcPr>
-          <w:p>
-            <w:pPr>
-              <w:spacing w:before="120" w:after="120"/>
-              <w:jc w:val="center"/>
-              <w:rPr>
-                <w:rFonts w:ascii="Calibri" w:eastAsia="Calibri" w:hAnsi="Calibri"/>
-                <w:sz w:val="26"/>
-                <w:szCs w:val="26"/>
-              </w:rPr>
-            </w:pPr>
-          </w:p>
-          <w:p>
-            <w:pPr>
-              <w:spacing w:before="120" w:after="120"/>
-              <w:jc w:val="center"/>
-              <w:rPr>
-                <w:rFonts w:ascii="Calibri" w:eastAsia="Calibri" w:hAnsi="Calibri"/>
-                <w:sz w:val="26"/>
-                <w:szCs w:val="26"/>
-              </w:rPr>
-            </w:pPr>
-            <w:r>
-              <w:rPr>
-                <w:rFonts w:ascii="Calibri" w:eastAsia="Calibri" w:hAnsi="Calibri"/>
-                <w:sz w:val="26"/>
-                <w:szCs w:val="26"/>
-              </w:rPr>
-              <w:t>Services</w:t>
-            </w:r>
-            <w:r>
-              <w:rPr>
-                <w:rFonts w:ascii="Calibri" w:eastAsia="Calibri" w:hAnsi="Calibri"/>
-                <w:sz w:val="26"/>
-                <w:szCs w:val="26"/>
-              </w:rPr>
-              <w:t xml:space="preserve"> Carousel</w:t>
-            </w:r>
-          </w:p>
-          <w:p>
-            <w:pPr>
-              <w:spacing w:before="120" w:after="120"/>
-              <w:jc w:val="center"/>
-              <w:rPr>
-                <w:rFonts w:ascii="Calibri" w:eastAsia="Calibri" w:hAnsi="Calibri"/>
-                <w:sz w:val="26"/>
-                <w:szCs w:val="26"/>
-              </w:rPr>
-            </w:pPr>
-          </w:p>
-        </w:tc>
-        <w:tc>
-          <w:tcPr>
-            <w:tcW w:w="3101" w:type="dxa"/>
-            <w:gridSpan w:val="2"/>
-            <w:tcBorders>
-              <w:left w:val="nil"/>
-              <w:bottom w:val="single" w:sz="4" w:space="0" w:color="auto"/>
-            </w:tcBorders>
-            <w:shd w:val="clear" w:color="auto" w:fill="auto"/>
-          </w:tcPr>
-          <w:p>
-            <w:pPr>
-              <w:spacing w:before="120" w:after="120"/>
-              <w:jc w:val="right"/>
-              <w:rPr>
-                <w:rFonts w:ascii="Calibri" w:eastAsia="Calibri" w:hAnsi="Calibri"/>
-                <w:sz w:val="26"/>
-                <w:szCs w:val="26"/>
-              </w:rPr>
-            </w:pPr>
-          </w:p>
-          <w:p>
-            <w:pPr>
-              <w:spacing w:before="120" w:after="120"/>
-              <w:jc w:val="right"/>
-              <w:rPr>
-                <w:rFonts w:ascii="Calibri" w:eastAsia="Calibri" w:hAnsi="Calibri"/>
-                <w:sz w:val="26"/>
-                <w:szCs w:val="26"/>
-              </w:rPr>
-            </w:pPr>
-            <w:r>
-              <w:rPr>
-                <w:rFonts w:ascii="Calibri" w:eastAsia="Calibri" w:hAnsi="Calibri"/>
-                <w:sz w:val="26"/>
-                <w:szCs w:val="26"/>
-              </w:rPr>
-              <w:t>&gt;</w:t>
-            </w:r>
-          </w:p>
-        </w:tc>
-      </w:tr>
-      <w:tr>
-        <w:tc>
-          <w:tcPr>
-            <w:tcW w:w="9301" w:type="dxa"/>
-            <w:gridSpan w:val="6"/>
-            <w:tcBorders>
-              <w:bottom w:val="nil"/>
-            </w:tcBorders>
-            <w:shd w:val="clear" w:color="auto" w:fill="auto"/>
-          </w:tcPr>
-          <w:p>
-            <w:pPr>
-              <w:spacing w:before="120" w:after="120"/>
-              <w:jc w:val="left"/>
-              <w:rPr>
-                <w:rFonts w:ascii="Calibri" w:eastAsia="Calibri" w:hAnsi="Calibri"/>
-                <w:sz w:val="26"/>
-                <w:szCs w:val="26"/>
-              </w:rPr>
-            </w:pPr>
-            <w:r>
-              <w:rPr>
-                <w:rFonts w:ascii="Calibri" w:eastAsia="Calibri" w:hAnsi="Calibri"/>
-                <w:noProof/>
-                <w:sz w:val="26"/>
-                <w:szCs w:val="26"/>
-                <w:lang w:val="en-US" w:eastAsia="en-US"/>
-              </w:rPr>
-              <mc:AlternateContent>
-                <mc:Choice Requires="wps">
-                  <w:drawing>
-                    <wp:anchor distT="0" distB="0" distL="114300" distR="114300" simplePos="0" relativeHeight="251657216" behindDoc="0" locked="0" layoutInCell="1" allowOverlap="1" wp14:anchorId="0E59AC41" wp14:editId="4C2527CE">
-                      <wp:simplePos x="0" y="0"/>
-                      <wp:positionH relativeFrom="column">
-                        <wp:posOffset>3952240</wp:posOffset>
-                      </wp:positionH>
-                      <wp:positionV relativeFrom="paragraph">
-                        <wp:posOffset>447040</wp:posOffset>
-                      </wp:positionV>
-                      <wp:extent cx="1562100" cy="257175"/>
-                      <wp:effectExtent l="0" t="0" r="0" b="0"/>
-                      <wp:wrapNone/>
-                      <wp:docPr id="8" name="Rectangle 7"/>
-                      <wp:cNvGraphicFramePr>
-                        <a:graphicFrameLocks xmlns:a="http://schemas.openxmlformats.org/drawingml/2006/main"/>
-                      </wp:cNvGraphicFramePr>
-                      <a:graphic xmlns:a="http://schemas.openxmlformats.org/drawingml/2006/main">
-                        <a:graphicData uri="http://schemas.microsoft.com/office/word/2010/wordprocessingShape">
-                          <wps:wsp>
-                            <wps:cNvSpPr>
-                              <a:spLocks noChangeArrowheads="1"/>
-                            </wps:cNvSpPr>
-                            <wps:spPr bwMode="auto">
-                              <a:xfrm>
-                                <a:off x="0" y="0"/>
-                                <a:ext cx="1562100" cy="257175"/>
-                              </a:xfrm>
-                              <a:prstGeom prst="rect">
-                                <a:avLst/>
-                              </a:prstGeom>
-                              <a:solidFill>
-                                <a:srgbClr val="FFFFFF"/>
-                              </a:solidFill>
-                              <a:ln w="9525">
-                                <a:solidFill>
-                                  <a:srgbClr val="000000"/>
-                                </a:solidFill>
-                                <a:miter lim="800000"/>
-                                <a:headEnd/>
-                                <a:tailEnd/>
-                              </a:ln>
-                            </wps:spPr>
-                            <wps:txbx>
-                              <w:txbxContent>
-                                <w:p>
-                                  <w:pPr>
-                                    <w:jc w:val="center"/>
-                                    <w:rPr>
-                                      <w:lang w:val="en-US"/>
-                                    </w:rPr>
-                                  </w:pPr>
-                                  <w:r>
-                                    <w:rPr>
-                                      <w:lang w:val="en-US"/>
-                                    </w:rPr>
-                                    <w:t>Click for seaching</w:t>
-                                  </w:r>
-                                </w:p>
-                              </w:txbxContent>
-                            </wps:txbx>
-                            <wps:bodyPr rot="0" vert="horz" wrap="square" lIns="91440" tIns="45720" rIns="91440" bIns="45720" anchor="t" anchorCtr="0" upright="1">
-                              <a:noAutofit/>
-                            </wps:bodyPr>
-                          </wps:wsp>
-                        </a:graphicData>
-                      </a:graphic>
-                      <wp14:sizeRelH relativeFrom="page">
-                        <wp14:pctWidth>0</wp14:pctWidth>
-                      </wp14:sizeRelH>
-                      <wp14:sizeRelV relativeFrom="page">
-                        <wp14:pctHeight>0</wp14:pctHeight>
-                      </wp14:sizeRelV>
-                    </wp:anchor>
-                  </w:drawing>
-                </mc:Choice>
-                <mc:Fallback>
-                  <w:pict>
-                    <v:rect w14:anchorId="0E59AC41" id="Rectangle 7" o:spid="_x0000_s1026" style="position:absolute;margin-left:311.2pt;margin-top:35.2pt;width:123pt;height:20.25pt;z-index:251657216;visibility:visible;mso-wrap-style:square;mso-width-percent:0;mso-height-percent:0;mso-wrap-distance-left:9pt;mso-wrap-distance-top:0;mso-wrap-distance-right:9pt;mso-wrap-distance-bottom:0;mso-position-horizontal:absolute;mso-position-horizontal-relative:text;mso-position-vertical:absolute;mso-position-vertical-relative:text;mso-width-percent:0;mso-height-percent:0;mso-width-relative:page;mso-height-relative:page;v-text-anchor:top" o:gfxdata="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">
-                      <v:textbox>
-                        <w:txbxContent>
-                          <w:p>
-                            <w:pPr>
-                              <w:jc w:val="center"/>
-                              <w:rPr>
-                                <w:lang w:val="en-US"/>
-                              </w:rPr>
-                            </w:pPr>
-                            <w:r>
-                              <w:rPr>
-                                <w:lang w:val="en-US"/>
-                              </w:rPr>
-                              <w:t>Click for seaching</w:t>
-                            </w:r>
-                          </w:p>
-                        </w:txbxContent>
-                      </v:textbox>
-                    </v:rect>
-                  </w:pict>
-                </mc:Fallback>
-              </mc:AlternateContent>
-            </w:r>
-            <w:r>
-              <w:rPr>
-                <w:rFonts w:ascii="Calibri" w:eastAsia="Calibri" w:hAnsi="Calibri"/>
-                <w:noProof/>
-                <w:sz w:val="26"/>
-                <w:szCs w:val="26"/>
-                <w:lang w:val="en-US" w:eastAsia="en-US"/>
-              </w:rPr>
-              <mc:AlternateContent>
-                <mc:Choice Requires="wps">
-                  <w:drawing>
-                    <wp:anchor distT="0" distB="0" distL="114300" distR="114300" simplePos="0" relativeHeight="251656192" behindDoc="0" locked="0" layoutInCell="1" allowOverlap="1" wp14:anchorId="0E59AC41" wp14:editId="724D7B19">
-                      <wp:simplePos x="0" y="0"/>
-                      <wp:positionH relativeFrom="column">
-                        <wp:posOffset>1894840</wp:posOffset>
-                      </wp:positionH>
-                      <wp:positionV relativeFrom="paragraph">
-                        <wp:posOffset>53340</wp:posOffset>
-                      </wp:positionV>
-                      <wp:extent cx="3629025" cy="323850"/>
-                      <wp:effectExtent l="0" t="0" r="0" b="0"/>
-                      <wp:wrapNone/>
-                      <wp:docPr id="7" name="Rectangle 6"/>
-                      <wp:cNvGraphicFramePr>
-                        <a:graphicFrameLocks xmlns:a="http://schemas.openxmlformats.org/drawingml/2006/main"/>
-                      </wp:cNvGraphicFramePr>
-                      <a:graphic xmlns:a="http://schemas.openxmlformats.org/drawingml/2006/main">
-                        <a:graphicData uri="http://schemas.microsoft.com/office/word/2010/wordprocessingShape">
-                          <wps:wsp>
-                            <wps:cNvSpPr>
-                              <a:spLocks noChangeArrowheads="1"/>
-                            </wps:cNvSpPr>
-                            <wps:spPr bwMode="auto">
-                              <a:xfrm>
-                                <a:off x="0" y="0"/>
-                                <a:ext cx="3629025" cy="323850"/>
-                              </a:xfrm>
-                              <a:prstGeom prst="rect">
-                                <a:avLst/>
-                              </a:prstGeom>
-                              <a:solidFill>
-                                <a:srgbClr val="FFFFFF"/>
-                              </a:solidFill>
-                              <a:ln w="9525">
-                                <a:solidFill>
-                                  <a:srgbClr val="000000"/>
-                                </a:solidFill>
-                                <a:miter lim="800000"/>
-                                <a:headEnd/>
-                                <a:tailEnd/>
-                              </a:ln>
-                            </wps:spPr>
-                            <wps:bodyPr rot="0" vert="horz" wrap="square" lIns="91440" tIns="45720" rIns="91440" bIns="45720" anchor="t" anchorCtr="0" upright="1">
-                              <a:noAutofit/>
-                            </wps:bodyPr>
-                          </wps:wsp>
-                        </a:graphicData>
-                      </a:graphic>
-                      <wp14:sizeRelH relativeFrom="page">
-                        <wp14:pctWidth>0</wp14:pctWidth>
-                      </wp14:sizeRelH>
-                      <wp14:sizeRelV relativeFrom="page">
-                        <wp14:pctHeight>0</wp14:pctHeight>
-                      </wp14:sizeRelV>
-                    </wp:anchor>
-                  </w:drawing>
-                </mc:Choice>
-                <mc:Fallback>
-                  <w:pict>
-                    <v:rect w14:anchorId="3703561B" id="Rectangle 6" o:spid="_x0000_s1026" style="position:absolute;margin-left:149.2pt;margin-top:4.2pt;width:285.75pt;height:25.5pt;z-index:251656192;visibility:visible;mso-wrap-style:square;mso-width-percent:0;mso-height-percent:0;mso-wrap-distance-left:9pt;mso-wrap-distance-top:0;mso-wrap-distance-right:9pt;mso-wrap-distance-bottom:0;mso-position-horizontal:absolute;mso-position-horizontal-relative:text;mso-position-vertical:absolute;mso-position-vertical-relative:text;mso-width-percent:0;mso-height-percent:0;mso-width-relative:page;mso-height-relative:page;v-text-anchor:top" o:gfxdata="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"/>
-                  </w:pict>
-                </mc:Fallback>
-              </mc:AlternateContent>
-            </w:r>
-            <w:r>
-              <w:rPr>
-                <w:rFonts w:ascii="Calibri" w:eastAsia="Calibri" w:hAnsi="Calibri"/>
-                <w:sz w:val="26"/>
-                <w:szCs w:val="26"/>
-              </w:rPr>
-              <w:t>Enter text for searching:</w:t>
-            </w:r>
-          </w:p>
-        </w:tc>
-      </w:tr>
-      <w:tr>
-        <w:tc>
-          <w:tcPr>
-            <w:tcW w:w="9301" w:type="dxa"/>
-            <w:gridSpan w:val="6"/>
-            <w:tcBorders>
-              <w:top w:val="nil"/>
-            </w:tcBorders>
-            <w:shd w:val="clear" w:color="auto" w:fill="auto"/>
-          </w:tcPr>
-          <w:p>
-            <w:pPr>
-              <w:spacing w:before="120" w:after="120"/>
-              <w:jc w:val="center"/>
-              <w:rPr>
-                <w:rFonts w:ascii="Calibri" w:eastAsia="Calibri" w:hAnsi="Calibri"/>
-                <w:sz w:val="26"/>
-                <w:szCs w:val="26"/>
-              </w:rPr>
-            </w:pPr>
-          </w:p>
-        </w:tc>
-      </w:tr>
-      <w:tr>
-        <w:tc>
-          <w:tcPr>
-            <w:tcW w:w="9301" w:type="dxa"/>
-            <w:gridSpan w:val="6"/>
-            <w:shd w:val="clear" w:color="auto" w:fill="auto"/>
-          </w:tcPr>
-          <w:p>
-            <w:pPr>
-              <w:spacing w:before="120" w:after="120"/>
-              <w:jc w:val="center"/>
-              <w:rPr>
-                <w:rFonts w:ascii="Calibri" w:eastAsia="Calibri" w:hAnsi="Calibri"/>
-                <w:sz w:val="26"/>
-                <w:szCs w:val="26"/>
-              </w:rPr>
-            </w:pPr>
-            <w:r>
-              <w:rPr>
-                <w:rFonts w:ascii="Calibri" w:eastAsia="Calibri" w:hAnsi="Calibri"/>
-                <w:sz w:val="26"/>
-                <w:szCs w:val="26"/>
-              </w:rPr>
-              <w:t>Footer</w:t>
-            </w:r>
-          </w:p>
-        </w:tc>
-      </w:tr>
-    </w:tbl>
     <w:p>
       <w:pPr>
-        <w:tabs>
-          <w:tab w:val="left" w:pos="1560"/>
-        </w:tabs>
-        <w:spacing w:before="60" w:after="60"/>
-        <w:rPr>
-          <w:sz w:val="26"/>
-          <w:szCs w:val="26"/>
-        </w:rPr>
-      </w:pPr>
-      <w:r>
+        <w:spacing w:before="120" w:after="120"/>
+        <w:ind w:left="426"/>
+        <w:jc w:val="left"/>
         <w:rPr>
           <w:b/>
           <w:bCs/>
           <w:sz w:val="26"/>
           <w:szCs w:val="26"/>
         </w:rPr>
-        <w:t>Description</w:t>
-      </w:r>
-      <w:r>
-        <w:rPr>
-          <w:b/>
-          <w:bCs/>
-          <w:sz w:val="26"/>
-          <w:szCs w:val="26"/>
-        </w:rPr>
-        <w:tab/>
-      </w:r>
-      <w:r>
-        <w:rPr>
-          <w:sz w:val="26"/>
-          <w:szCs w:val="26"/>
-        </w:rPr>
-        <w:t>: Mô tả màn hình là gì? Dùng làm gì?</w:t>
-      </w:r>
-    </w:p>
-    <w:p>
-      <w:pPr>
-        <w:tabs>
-          <w:tab w:val="left" w:pos="1560"/>
-        </w:tabs>
-        <w:spacing w:before="60" w:after="60"/>
-        <w:rPr>
-          <w:sz w:val="26"/>
-          <w:szCs w:val="26"/>
-        </w:rPr>
-      </w:pPr>
-      <w:r>
-        <w:rPr>
-          <w:b/>
-          <w:bCs/>
-          <w:sz w:val="26"/>
-          <w:szCs w:val="26"/>
-        </w:rPr>
-        <w:t>From</w:t>
-      </w:r>
-      <w:r>
-        <w:rPr>
-          <w:b/>
-          <w:bCs/>
-          <w:sz w:val="26"/>
-          <w:szCs w:val="26"/>
-        </w:rPr>
-        <w:tab/>
-      </w:r>
-      <w:r>
-        <w:rPr>
-          <w:sz w:val="26"/>
-          <w:szCs w:val="26"/>
-        </w:rPr>
-        <w:t>: Được mở từ đâu? Menu nào?</w:t>
-      </w:r>
-    </w:p>
-    <w:p>
-      <w:pPr>
-        <w:tabs>
-          <w:tab w:val="left" w:pos="1560"/>
-        </w:tabs>
-        <w:spacing w:before="60" w:after="60"/>
-        <w:rPr>
-          <w:sz w:val="26"/>
-          <w:szCs w:val="26"/>
-        </w:rPr>
-      </w:pPr>
-      <w:r>
-        <w:rPr>
-          <w:b/>
-          <w:bCs/>
-          <w:sz w:val="26"/>
-          <w:szCs w:val="26"/>
-        </w:rPr>
-        <w:t>To</w:t>
-      </w:r>
-      <w:r>
-        <w:rPr>
-          <w:b/>
-          <w:bCs/>
-          <w:sz w:val="26"/>
-          <w:szCs w:val="26"/>
-        </w:rPr>
-        <w:tab/>
-      </w:r>
-      <w:r>
-        <w:rPr>
-          <w:sz w:val="26"/>
-          <w:szCs w:val="26"/>
-        </w:rPr>
-        <w:t>: Có thể tới được trang nào khác?</w:t>
-      </w:r>
-    </w:p>
-    <w:p>
-      <w:pPr>
-        <w:spacing w:before="120" w:after="120"/>
-        <w:rPr>
-          <w:b/>
-          <w:bCs/>
-          <w:sz w:val="26"/>
-          <w:szCs w:val="26"/>
-        </w:rPr>
-      </w:pPr>
-      <w:r>
-        <w:rPr>
-          <w:sz w:val="26"/>
-          <w:szCs w:val="26"/>
-        </w:rPr>
-        <w:br w:type="page"/>
-      </w:r>
-      <w:r>
-        <w:rPr>
-          <w:b/>
-          <w:bCs/>
-          <w:sz w:val="26"/>
-          <w:szCs w:val="26"/>
-          <w:u w:val="single"/>
-        </w:rPr>
-        <w:lastRenderedPageBreak/>
-        <w:t>Ví dụ cách thứ hai</w:t>
-      </w:r>
-      <w:r>
-        <w:rPr>
-          <w:b/>
-          <w:bCs/>
-          <w:sz w:val="26"/>
-          <w:szCs w:val="26"/>
-        </w:rPr>
-        <w:t>:</w:t>
-      </w:r>
-      <w:r>
-        <w:rPr>
-          <w:b/>
-          <w:bCs/>
-          <w:sz w:val="26"/>
-          <w:szCs w:val="26"/>
-        </w:rPr>
-        <w:t xml:space="preserve"> </w:t>
-      </w:r>
-    </w:p>
-    <w:p>
-      <w:pPr>
-        <w:numPr>
-          <w:ilvl w:val="0"/>
-          <w:numId w:val="40"/>
-        </w:numPr>
-        <w:spacing w:before="120" w:after="120"/>
-        <w:ind w:left="426" w:hanging="567"/>
-        <w:jc w:val="left"/>
-        <w:rPr>
-          <w:b/>
-          <w:bCs/>
-          <w:sz w:val="26"/>
-          <w:szCs w:val="26"/>
-        </w:rPr>
-      </w:pPr>
-      <w:r>
-        <w:rPr>
-          <w:b/>
-          <w:bCs/>
-          <w:sz w:val="26"/>
-          <w:szCs w:val="26"/>
-        </w:rPr>
-        <w:t>Homepage</w:t>
-      </w:r>
-      <w:r>
-        <w:rPr>
-          <w:b/>
-          <w:bCs/>
-          <w:sz w:val="26"/>
-          <w:szCs w:val="26"/>
-        </w:rPr>
-        <w:t>:</w:t>
-      </w:r>
-    </w:p>
-    <w:p>
-      <w:pPr>
-        <w:tabs>
-          <w:tab w:val="left" w:pos="1560"/>
-        </w:tabs>
-        <w:spacing w:before="60" w:after="60"/>
-        <w:rPr>
-          <w:noProof/>
-        </w:rPr>
       </w:pPr>
       <w:r>
         <w:rPr>
@@ -9291,10 +8640,10 @@
           <w:lang w:val="en-US" w:eastAsia="en-US"/>
         </w:rPr>
         <w:drawing>
-          <wp:inline distT="0" distB="0" distL="0" distR="0" wp14:anchorId="1824AD1E" wp14:editId="53B1AD9A">
-            <wp:extent cx="5772150" cy="3359150"/>
-            <wp:effectExtent l="0" t="0" r="0" b="0"/>
-            <wp:docPr id="5" name="Picture 1"/>
+          <wp:inline distT="0" distB="0" distL="0" distR="0" wp14:anchorId="790088D5" wp14:editId="39470D25">
+            <wp:extent cx="5768975" cy="4215765"/>
+            <wp:effectExtent l="0" t="0" r="3175" b="0"/>
+            <wp:docPr id="54" name="Picture 54"/>
             <wp:cNvGraphicFramePr>
               <a:graphicFrameLocks xmlns:a="http://schemas.openxmlformats.org/drawingml/2006/main" noChangeAspect="1"/>
             </wp:cNvGraphicFramePr>
@@ -9302,36 +8651,23 @@
               <a:graphicData uri="http://schemas.openxmlformats.org/drawingml/2006/picture">
                 <pic:pic xmlns:pic="http://schemas.openxmlformats.org/drawingml/2006/picture">
                   <pic:nvPicPr>
-                    <pic:cNvPr id="0" name="Picture 1"/>
-                    <pic:cNvPicPr>
-                      <a:picLocks noChangeAspect="1" noChangeArrowheads="1"/>
-                    </pic:cNvPicPr>
+                    <pic:cNvPr id="1" name=""/>
+                    <pic:cNvPicPr/>
                   </pic:nvPicPr>
                   <pic:blipFill>
-                    <a:blip r:embed="rId65">
-                      <a:extLst>
-                        <a:ext uri="{28A0092B-C50C-407E-A947-70E740481C1C}">
-                          <a14:useLocalDpi xmlns:a14="http://schemas.microsoft.com/office/drawing/2010/main" val="0"/>
-                        </a:ext>
-                      </a:extLst>
-                    </a:blip>
-                    <a:srcRect/>
+                    <a:blip r:embed="rId69"/>
                     <a:stretch>
                       <a:fillRect/>
                     </a:stretch>
                   </pic:blipFill>
-                  <pic:spPr bwMode="auto">
+                  <pic:spPr>
                     <a:xfrm>
                       <a:off x="0" y="0"/>
-                      <a:ext cx="5772150" cy="3359150"/>
+                      <a:ext cx="5768975" cy="4215765"/>
                     </a:xfrm>
                     <a:prstGeom prst="rect">
                       <a:avLst/>
                     </a:prstGeom>
-                    <a:noFill/>
-                    <a:ln>
-                      <a:noFill/>
-                    </a:ln>
                   </pic:spPr>
                 </pic:pic>
               </a:graphicData>
@@ -9374,7 +8710,14 @@
           <w:sz w:val="26"/>
           <w:szCs w:val="26"/>
         </w:rPr>
-        <w:t>: Mô tả màn hình là gì? Dùng làm gì?</w:t>
+        <w:t xml:space="preserve">: </w:t>
+      </w:r>
+      <w:r>
+        <w:rPr>
+          <w:sz w:val="26"/>
+          <w:szCs w:val="26"/>
+        </w:rPr>
+        <w:t>Form Login</w:t>
       </w:r>
     </w:p>
     <w:p>
@@ -9411,7 +8754,14 @@
           <w:sz w:val="26"/>
           <w:szCs w:val="26"/>
         </w:rPr>
-        <w:t>: Được mở từ đâu? Menu nào?</w:t>
+        <w:t xml:space="preserve">: </w:t>
+      </w:r>
+      <w:r>
+        <w:rPr>
+          <w:sz w:val="26"/>
+          <w:szCs w:val="26"/>
+        </w:rPr>
+        <w:t>Start with Aplication</w:t>
       </w:r>
     </w:p>
     <w:p>
@@ -9448,19 +8798,349 @@
           <w:sz w:val="26"/>
           <w:szCs w:val="26"/>
         </w:rPr>
-        <w:t>: Có thể tới được trang nào khác?</w:t>
+        <w:t xml:space="preserve">: </w:t>
+      </w:r>
+      <w:r>
+        <w:rPr>
+          <w:sz w:val="26"/>
+          <w:szCs w:val="26"/>
+        </w:rPr>
+        <w:t>Homepage</w:t>
       </w:r>
     </w:p>
     <w:p>
       <w:pPr>
         <w:spacing w:before="120" w:after="120"/>
-        <w:rPr>
+        <w:ind w:left="360"/>
+        <w:jc w:val="left"/>
+        <w:rPr>
+          <w:b/>
+          <w:bCs/>
           <w:sz w:val="26"/>
           <w:szCs w:val="26"/>
         </w:rPr>
+      </w:pPr>
+    </w:p>
+    <w:p>
+      <w:pPr>
+        <w:spacing w:before="120" w:after="120"/>
+        <w:ind w:left="360"/>
+        <w:jc w:val="left"/>
+        <w:rPr>
+          <w:b/>
+          <w:bCs/>
+          <w:sz w:val="26"/>
+          <w:szCs w:val="26"/>
+        </w:rPr>
+      </w:pPr>
+    </w:p>
+    <w:p>
+      <w:pPr>
+        <w:spacing w:before="120" w:after="120"/>
+        <w:ind w:left="360"/>
+        <w:jc w:val="left"/>
+        <w:rPr>
+          <w:b/>
+          <w:bCs/>
+          <w:sz w:val="26"/>
+          <w:szCs w:val="26"/>
+        </w:rPr>
+      </w:pPr>
+    </w:p>
+    <w:p>
+      <w:pPr>
+        <w:spacing w:before="120" w:after="120"/>
+        <w:ind w:left="360"/>
+        <w:jc w:val="left"/>
+        <w:rPr>
+          <w:b/>
+          <w:bCs/>
+          <w:sz w:val="26"/>
+          <w:szCs w:val="26"/>
+        </w:rPr>
+      </w:pPr>
+    </w:p>
+    <w:p>
+      <w:pPr>
+        <w:spacing w:before="120" w:after="120"/>
+        <w:ind w:left="360"/>
+        <w:jc w:val="left"/>
+        <w:rPr>
+          <w:b/>
+          <w:bCs/>
+          <w:sz w:val="26"/>
+          <w:szCs w:val="26"/>
+        </w:rPr>
+      </w:pPr>
+    </w:p>
+    <w:p>
+      <w:pPr>
+        <w:spacing w:before="120" w:after="120"/>
+        <w:ind w:left="360"/>
+        <w:jc w:val="left"/>
+        <w:rPr>
+          <w:b/>
+          <w:bCs/>
+          <w:sz w:val="26"/>
+          <w:szCs w:val="26"/>
+        </w:rPr>
+      </w:pPr>
+    </w:p>
+    <w:p>
+      <w:pPr>
+        <w:spacing w:before="120" w:after="120"/>
+        <w:ind w:left="360"/>
+        <w:jc w:val="left"/>
+        <w:rPr>
+          <w:b/>
+          <w:bCs/>
+          <w:sz w:val="26"/>
+          <w:szCs w:val="26"/>
+        </w:rPr>
+      </w:pPr>
+    </w:p>
+    <w:p>
+      <w:pPr>
+        <w:pStyle w:val="ListParagraph"/>
+        <w:numPr>
+          <w:ilvl w:val="0"/>
+          <w:numId w:val="39"/>
+        </w:numPr>
+        <w:spacing w:before="120" w:after="120"/>
+        <w:jc w:val="left"/>
+        <w:rPr>
+          <w:b/>
+          <w:bCs/>
+          <w:sz w:val="26"/>
+          <w:szCs w:val="26"/>
+        </w:rPr>
+      </w:pPr>
+      <w:r>
+        <w:rPr>
+          <w:b/>
+          <w:bCs/>
+          <w:sz w:val="26"/>
+          <w:szCs w:val="26"/>
+        </w:rPr>
+        <w:t>HomePage</w:t>
+      </w:r>
+    </w:p>
+    <w:p>
+      <w:pPr>
+        <w:spacing w:before="120" w:after="120"/>
+        <w:ind w:left="426"/>
+        <w:jc w:val="left"/>
+        <w:rPr>
+          <w:b/>
+          <w:bCs/>
+          <w:sz w:val="26"/>
+          <w:szCs w:val="26"/>
+        </w:rPr>
+      </w:pPr>
+      <w:r>
+        <w:rPr>
+          <w:noProof/>
+          <w:lang w:val="en-US" w:eastAsia="en-US"/>
+        </w:rPr>
+        <w:drawing>
+          <wp:inline distT="0" distB="0" distL="0" distR="0" wp14:anchorId="2AE058F6" wp14:editId="597775B8">
+            <wp:extent cx="5768975" cy="3605530"/>
+            <wp:effectExtent l="0" t="0" r="3175" b="0"/>
+            <wp:docPr id="55" name="Picture 55"/>
+            <wp:cNvGraphicFramePr>
+              <a:graphicFrameLocks xmlns:a="http://schemas.openxmlformats.org/drawingml/2006/main" noChangeAspect="1"/>
+            </wp:cNvGraphicFramePr>
+            <a:graphic xmlns:a="http://schemas.openxmlformats.org/drawingml/2006/main">
+              <a:graphicData uri="http://schemas.openxmlformats.org/drawingml/2006/picture">
+                <pic:pic xmlns:pic="http://schemas.openxmlformats.org/drawingml/2006/picture">
+                  <pic:nvPicPr>
+                    <pic:cNvPr id="1" name=""/>
+                    <pic:cNvPicPr/>
+                  </pic:nvPicPr>
+                  <pic:blipFill>
+                    <a:blip r:embed="rId70"/>
+                    <a:stretch>
+                      <a:fillRect/>
+                    </a:stretch>
+                  </pic:blipFill>
+                  <pic:spPr>
+                    <a:xfrm>
+                      <a:off x="0" y="0"/>
+                      <a:ext cx="5768975" cy="3605530"/>
+                    </a:xfrm>
+                    <a:prstGeom prst="rect">
+                      <a:avLst/>
+                    </a:prstGeom>
+                  </pic:spPr>
+                </pic:pic>
+              </a:graphicData>
+            </a:graphic>
+          </wp:inline>
+        </w:drawing>
+      </w:r>
+    </w:p>
+    <w:p>
+      <w:pPr>
+        <w:tabs>
+          <w:tab w:val="left" w:pos="1560"/>
+        </w:tabs>
+        <w:spacing w:before="60" w:after="60"/>
+        <w:rPr>
+          <w:sz w:val="26"/>
+          <w:szCs w:val="26"/>
+        </w:rPr>
+      </w:pPr>
+      <w:bookmarkStart w:id="11" w:name="OLE_LINK11"/>
+      <w:r>
+        <w:rPr>
+          <w:b/>
+          <w:bCs/>
+          <w:sz w:val="26"/>
+          <w:szCs w:val="26"/>
+        </w:rPr>
+        <w:t>Description</w:t>
+      </w:r>
+      <w:r>
+        <w:rPr>
+          <w:b/>
+          <w:bCs/>
+          <w:sz w:val="26"/>
+          <w:szCs w:val="26"/>
+        </w:rPr>
+        <w:tab/>
+      </w:r>
+      <w:r>
+        <w:rPr>
+          <w:sz w:val="26"/>
+          <w:szCs w:val="26"/>
+        </w:rPr>
+        <w:t xml:space="preserve">: </w:t>
+      </w:r>
+      <w:r>
+        <w:rPr>
+          <w:sz w:val="26"/>
+          <w:szCs w:val="26"/>
+        </w:rPr>
+        <w:t>HomePage for Admin</w:t>
+      </w:r>
+    </w:p>
+    <w:p>
+      <w:pPr>
+        <w:tabs>
+          <w:tab w:val="left" w:pos="1560"/>
+        </w:tabs>
+        <w:spacing w:before="60" w:after="60"/>
+        <w:rPr>
+          <w:sz w:val="26"/>
+          <w:szCs w:val="26"/>
+        </w:rPr>
+      </w:pPr>
+      <w:r>
+        <w:rPr>
+          <w:b/>
+          <w:bCs/>
+          <w:sz w:val="26"/>
+          <w:szCs w:val="26"/>
+        </w:rPr>
+        <w:t>From</w:t>
+      </w:r>
+      <w:r>
+        <w:rPr>
+          <w:b/>
+          <w:bCs/>
+          <w:sz w:val="26"/>
+          <w:szCs w:val="26"/>
+        </w:rPr>
+        <w:tab/>
+      </w:r>
+      <w:r>
+        <w:rPr>
+          <w:sz w:val="26"/>
+          <w:szCs w:val="26"/>
+        </w:rPr>
+        <w:t xml:space="preserve">: </w:t>
+      </w:r>
+      <w:r>
+        <w:rPr>
+          <w:sz w:val="26"/>
+          <w:szCs w:val="26"/>
+        </w:rPr>
+        <w:t>Form Login</w:t>
+      </w:r>
+    </w:p>
+    <w:p>
+      <w:pPr>
+        <w:tabs>
+          <w:tab w:val="left" w:pos="1560"/>
+        </w:tabs>
+        <w:spacing w:before="60" w:after="60"/>
+        <w:rPr>
+          <w:sz w:val="26"/>
+          <w:szCs w:val="26"/>
+        </w:rPr>
+      </w:pPr>
+      <w:r>
+        <w:rPr>
+          <w:b/>
+          <w:bCs/>
+          <w:sz w:val="26"/>
+          <w:szCs w:val="26"/>
+        </w:rPr>
+        <w:t>To</w:t>
+      </w:r>
+      <w:r>
+        <w:rPr>
+          <w:b/>
+          <w:bCs/>
+          <w:sz w:val="26"/>
+          <w:szCs w:val="26"/>
+        </w:rPr>
+        <w:tab/>
+      </w:r>
+      <w:r>
+        <w:rPr>
+          <w:sz w:val="26"/>
+          <w:szCs w:val="26"/>
+        </w:rPr>
+        <w:t xml:space="preserve">: </w:t>
+      </w:r>
+      <w:r>
+        <w:rPr>
+          <w:sz w:val="26"/>
+          <w:szCs w:val="26"/>
+        </w:rPr>
+        <w:t>Form New Schedule, Edit Film, Delete Film</w:t>
+      </w:r>
+    </w:p>
+    <w:p>
+      <w:pPr>
+        <w:spacing w:before="120" w:after="120"/>
+        <w:rPr>
+          <w:sz w:val="26"/>
+          <w:szCs w:val="26"/>
+        </w:rPr>
+      </w:pPr>
+      <w:bookmarkStart w:id="12" w:name="_GoBack"/>
+      <w:bookmarkEnd w:id="11"/>
+      <w:bookmarkEnd w:id="12"/>
+      <w:r>
+        <w:rPr>
+          <w:sz w:val="26"/>
+          <w:szCs w:val="26"/>
+        </w:rPr>
+        <w:br w:type="page"/>
+      </w:r>
+    </w:p>
+    <w:p>
+      <w:pPr>
+        <w:spacing w:before="120" w:after="120"/>
+        <w:rPr>
+          <w:sz w:val="26"/>
+          <w:szCs w:val="26"/>
+        </w:rPr>
         <w:sectPr>
-          <w:headerReference w:type="default" r:id="rId66"/>
-          <w:footerReference w:type="default" r:id="rId67"/>
+          <w:headerReference w:type="default" r:id="rId71"/>
+          <w:footerReference w:type="default" r:id="rId72"/>
           <w:pgSz w:w="11907" w:h="16840" w:code="9"/>
           <w:pgMar w:top="1411" w:right="1411" w:bottom="1411" w:left="1411" w:header="720" w:footer="720" w:gutter="0"/>
           <w:cols w:space="720"/>
@@ -10555,7 +10235,7 @@
           <w:szCs w:val="26"/>
         </w:rPr>
         <w:sectPr>
-          <w:headerReference w:type="default" r:id="rId68"/>
+          <w:headerReference w:type="default" r:id="rId73"/>
           <w:pgSz w:w="11907" w:h="16840" w:code="9"/>
           <w:pgMar w:top="1411" w:right="1411" w:bottom="1411" w:left="1411" w:header="720" w:footer="720" w:gutter="0"/>
           <w:cols w:space="720"/>
@@ -15385,7 +15065,7 @@
           <w:szCs w:val="26"/>
         </w:rPr>
         <w:sectPr>
-          <w:headerReference w:type="default" r:id="rId69"/>
+          <w:headerReference w:type="default" r:id="rId74"/>
           <w:pgSz w:w="11907" w:h="16840" w:code="9"/>
           <w:pgMar w:top="1411" w:right="1411" w:bottom="1411" w:left="1411" w:header="720" w:footer="720" w:gutter="0"/>
           <w:cols w:space="720"/>
@@ -16129,8 +15809,6 @@
               <w:br/>
               <w:t>Schedule</w:t>
             </w:r>
-            <w:bookmarkStart w:id="11" w:name="_GoBack"/>
-            <w:bookmarkEnd w:id="11"/>
             <w:r>
               <w:rPr>
                 <w:color w:val="000000"/>
@@ -20900,8 +20578,8 @@
       </w:r>
     </w:p>
     <w:sectPr>
-      <w:headerReference w:type="default" r:id="rId70"/>
-      <w:footerReference w:type="default" r:id="rId71"/>
+      <w:headerReference w:type="default" r:id="rId75"/>
+      <w:footerReference w:type="default" r:id="rId76"/>
       <w:pgSz w:w="16840" w:h="11907" w:orient="landscape" w:code="9"/>
       <w:pgMar w:top="1411" w:right="1411" w:bottom="1411" w:left="1411" w:header="720" w:footer="720" w:gutter="0"/>
       <w:cols w:space="720"/>
@@ -24030,7 +23708,7 @@
               <w:sz w:val="20"/>
               <w:szCs w:val="20"/>
             </w:rPr>
-            <w:t>22</w:t>
+            <w:t>21</w:t>
           </w:r>
           <w:r>
             <w:rPr>
@@ -25400,7 +25078,7 @@
               <w:sz w:val="20"/>
               <w:szCs w:val="20"/>
             </w:rPr>
-            <w:t>31</w:t>
+            <w:t>32</w:t>
           </w:r>
           <w:r>
             <w:rPr>
@@ -26015,7 +25693,7 @@
               <w:sz w:val="20"/>
               <w:szCs w:val="20"/>
             </w:rPr>
-            <w:t>31</w:t>
+            <w:t>32</w:t>
           </w:r>
           <w:r>
             <w:rPr>
@@ -26512,7 +26190,7 @@
               <w:sz w:val="20"/>
               <w:szCs w:val="20"/>
             </w:rPr>
-            <w:t>31</w:t>
+            <w:t>32</w:t>
           </w:r>
           <w:r>
             <w:rPr>
@@ -29612,6 +29290,92 @@
     </w:lvl>
   </w:abstractNum>
   <w:abstractNum w:abstractNumId="19" w15:restartNumberingAfterBreak="0">
+    <w:nsid w:val="532621D5"/>
+    <w:multiLevelType w:val="hybridMultilevel"/>
+    <w:tmpl w:val="B6D6C178"/>
+    <w:lvl w:ilvl="0" w:tplc="04090013">
+      <w:start w:val="1"/>
+      <w:numFmt w:val="upperRoman"/>
+      <w:lvlText w:val="%1."/>
+      <w:lvlJc w:val="right"/>
+      <w:pPr>
+        <w:ind w:left="1080" w:hanging="360"/>
+      </w:pPr>
+    </w:lvl>
+    <w:lvl w:ilvl="1" w:tplc="04090019" w:tentative="1">
+      <w:start w:val="1"/>
+      <w:numFmt w:val="lowerLetter"/>
+      <w:lvlText w:val="%2."/>
+      <w:lvlJc w:val="left"/>
+      <w:pPr>
+        <w:ind w:left="1800" w:hanging="360"/>
+      </w:pPr>
+    </w:lvl>
+    <w:lvl w:ilvl="2" w:tplc="0409001B" w:tentative="1">
+      <w:start w:val="1"/>
+      <w:numFmt w:val="lowerRoman"/>
+      <w:lvlText w:val="%3."/>
+      <w:lvlJc w:val="right"/>
+      <w:pPr>
+        <w:ind w:left="2520" w:hanging="180"/>
+      </w:pPr>
+    </w:lvl>
+    <w:lvl w:ilvl="3" w:tplc="0409000F" w:tentative="1">
+      <w:start w:val="1"/>
+      <w:numFmt w:val="decimal"/>
+      <w:lvlText w:val="%4."/>
+      <w:lvlJc w:val="left"/>
+      <w:pPr>
+        <w:ind w:left="3240" w:hanging="360"/>
+      </w:pPr>
+    </w:lvl>
+    <w:lvl w:ilvl="4" w:tplc="04090019" w:tentative="1">
+      <w:start w:val="1"/>
+      <w:numFmt w:val="lowerLetter"/>
+      <w:lvlText w:val="%5."/>
+      <w:lvlJc w:val="left"/>
+      <w:pPr>
+        <w:ind w:left="3960" w:hanging="360"/>
+      </w:pPr>
+    </w:lvl>
+    <w:lvl w:ilvl="5" w:tplc="0409001B" w:tentative="1">
+      <w:start w:val="1"/>
+      <w:numFmt w:val="lowerRoman"/>
+      <w:lvlText w:val="%6."/>
+      <w:lvlJc w:val="right"/>
+      <w:pPr>
+        <w:ind w:left="4680" w:hanging="180"/>
+      </w:pPr>
+    </w:lvl>
+    <w:lvl w:ilvl="6" w:tplc="0409000F" w:tentative="1">
+      <w:start w:val="1"/>
+      <w:numFmt w:val="decimal"/>
+      <w:lvlText w:val="%7."/>
+      <w:lvlJc w:val="left"/>
+      <w:pPr>
+        <w:ind w:left="5400" w:hanging="360"/>
+      </w:pPr>
+    </w:lvl>
+    <w:lvl w:ilvl="7" w:tplc="04090019" w:tentative="1">
+      <w:start w:val="1"/>
+      <w:numFmt w:val="lowerLetter"/>
+      <w:lvlText w:val="%8."/>
+      <w:lvlJc w:val="left"/>
+      <w:pPr>
+        <w:ind w:left="6120" w:hanging="360"/>
+      </w:pPr>
+    </w:lvl>
+    <w:lvl w:ilvl="8" w:tplc="0409001B" w:tentative="1">
+      <w:start w:val="1"/>
+      <w:numFmt w:val="lowerRoman"/>
+      <w:lvlText w:val="%9."/>
+      <w:lvlJc w:val="right"/>
+      <w:pPr>
+        <w:ind w:left="6840" w:hanging="180"/>
+      </w:pPr>
+    </w:lvl>
+  </w:abstractNum>
+  <w:abstractNum w:abstractNumId="20" w15:restartNumberingAfterBreak="0">
     <w:nsid w:val="59C65CA9"/>
     <w:multiLevelType w:val="multilevel"/>
     <w:tmpl w:val="38EAD75A"/>
@@ -29724,7 +29488,7 @@
       </w:pPr>
     </w:lvl>
   </w:abstractNum>
-  <w:abstractNum w:abstractNumId="20" w15:restartNumberingAfterBreak="0">
+  <w:abstractNum w:abstractNumId="21" w15:restartNumberingAfterBreak="0">
     <w:nsid w:val="62E94009"/>
     <w:multiLevelType w:val="hybridMultilevel"/>
     <w:tmpl w:val="C6F64C54"/>
@@ -29837,7 +29601,7 @@
       </w:rPr>
     </w:lvl>
   </w:abstractNum>
-  <w:abstractNum w:abstractNumId="21" w15:restartNumberingAfterBreak="0">
+  <w:abstractNum w:abstractNumId="22" w15:restartNumberingAfterBreak="0">
     <w:nsid w:val="691920B2"/>
     <w:multiLevelType w:val="hybridMultilevel"/>
     <w:tmpl w:val="1484599A"/>
@@ -29924,7 +29688,7 @@
       </w:pPr>
     </w:lvl>
   </w:abstractNum>
-  <w:abstractNum w:abstractNumId="22" w15:restartNumberingAfterBreak="0">
+  <w:abstractNum w:abstractNumId="23" w15:restartNumberingAfterBreak="0">
     <w:nsid w:val="6A0D2FAF"/>
     <w:multiLevelType w:val="multilevel"/>
     <w:tmpl w:val="38EAD75A"/>
@@ -30037,7 +29801,7 @@
       </w:pPr>
     </w:lvl>
   </w:abstractNum>
-  <w:abstractNum w:abstractNumId="23" w15:restartNumberingAfterBreak="0">
+  <w:abstractNum w:abstractNumId="24" w15:restartNumberingAfterBreak="0">
     <w:nsid w:val="71355350"/>
     <w:multiLevelType w:val="hybridMultilevel"/>
     <w:tmpl w:val="1B4EBDBE"/>
@@ -30150,7 +29914,7 @@
       </w:rPr>
     </w:lvl>
   </w:abstractNum>
-  <w:abstractNum w:abstractNumId="24" w15:restartNumberingAfterBreak="0">
+  <w:abstractNum w:abstractNumId="25" w15:restartNumberingAfterBreak="0">
     <w:nsid w:val="72B71843"/>
     <w:multiLevelType w:val="hybridMultilevel"/>
     <w:tmpl w:val="F2E26906"/>
@@ -30263,7 +30027,7 @@
       </w:rPr>
     </w:lvl>
   </w:abstractNum>
-  <w:abstractNum w:abstractNumId="25" w15:restartNumberingAfterBreak="0">
+  <w:abstractNum w:abstractNumId="26" w15:restartNumberingAfterBreak="0">
     <w:nsid w:val="760F7CCD"/>
     <w:multiLevelType w:val="multilevel"/>
     <w:tmpl w:val="9A1246F6"/>
@@ -30403,7 +30167,7 @@
       </w:rPr>
     </w:lvl>
   </w:abstractNum>
-  <w:abstractNum w:abstractNumId="26" w15:restartNumberingAfterBreak="0">
+  <w:abstractNum w:abstractNumId="27" w15:restartNumberingAfterBreak="0">
     <w:nsid w:val="791F63F1"/>
     <w:multiLevelType w:val="hybridMultilevel"/>
     <w:tmpl w:val="D8B67E38"/>
@@ -30489,7 +30253,7 @@
       </w:pPr>
     </w:lvl>
   </w:abstractNum>
-  <w:abstractNum w:abstractNumId="27" w15:restartNumberingAfterBreak="0">
+  <w:abstractNum w:abstractNumId="28" w15:restartNumberingAfterBreak="0">
     <w:nsid w:val="7C493E89"/>
     <w:multiLevelType w:val="hybridMultilevel"/>
     <w:tmpl w:val="C6F64C54"/>
@@ -30602,7 +30366,7 @@
       </w:rPr>
     </w:lvl>
   </w:abstractNum>
-  <w:abstractNum w:abstractNumId="28" w15:restartNumberingAfterBreak="0">
+  <w:abstractNum w:abstractNumId="29" w15:restartNumberingAfterBreak="0">
     <w:nsid w:val="7D532340"/>
     <w:multiLevelType w:val="multilevel"/>
     <w:tmpl w:val="0809001D"/>
@@ -30715,7 +30479,7 @@
       </w:pPr>
     </w:lvl>
   </w:abstractNum>
-  <w:abstractNum w:abstractNumId="29" w15:restartNumberingAfterBreak="0">
+  <w:abstractNum w:abstractNumId="30" w15:restartNumberingAfterBreak="0">
     <w:nsid w:val="7D9932AE"/>
     <w:multiLevelType w:val="hybridMultilevel"/>
     <w:tmpl w:val="D96CA732"/>
@@ -30835,19 +30599,19 @@
     <w:abstractNumId w:val="6"/>
   </w:num>
   <w:num w:numId="3">
-    <w:abstractNumId w:val="19"/>
+    <w:abstractNumId w:val="20"/>
   </w:num>
   <w:num w:numId="4">
     <w:abstractNumId w:val="9"/>
   </w:num>
   <w:num w:numId="5">
-    <w:abstractNumId w:val="22"/>
+    <w:abstractNumId w:val="23"/>
   </w:num>
   <w:num w:numId="6">
     <w:abstractNumId w:val="12"/>
   </w:num>
   <w:num w:numId="7">
-    <w:abstractNumId w:val="25"/>
+    <w:abstractNumId w:val="26"/>
   </w:num>
   <w:num w:numId="8">
     <w:abstractNumId w:val="0"/>
@@ -30874,7 +30638,7 @@
     <w:abstractNumId w:val="6"/>
   </w:num>
   <w:num w:numId="16">
-    <w:abstractNumId w:val="28"/>
+    <w:abstractNumId w:val="29"/>
   </w:num>
   <w:num w:numId="17">
     <w:abstractNumId w:val="17"/>
@@ -30946,7 +30710,7 @@
     <w:abstractNumId w:val="10"/>
   </w:num>
   <w:num w:numId="31">
-    <w:abstractNumId w:val="21"/>
+    <w:abstractNumId w:val="22"/>
   </w:num>
   <w:num w:numId="32">
     <w:abstractNumId w:val="3"/>
@@ -30961,13 +30725,13 @@
     <w:abstractNumId w:val="5"/>
   </w:num>
   <w:num w:numId="36">
-    <w:abstractNumId w:val="20"/>
+    <w:abstractNumId w:val="21"/>
   </w:num>
   <w:num w:numId="37">
-    <w:abstractNumId w:val="27"/>
+    <w:abstractNumId w:val="28"/>
   </w:num>
   <w:num w:numId="38">
-    <w:abstractNumId w:val="23"/>
+    <w:abstractNumId w:val="24"/>
   </w:num>
   <w:num w:numId="39">
     <w:abstractNumId w:val="1"/>
@@ -30976,10 +30740,10 @@
     <w:abstractNumId w:val="16"/>
   </w:num>
   <w:num w:numId="41">
-    <w:abstractNumId w:val="26"/>
+    <w:abstractNumId w:val="27"/>
   </w:num>
   <w:num w:numId="42">
-    <w:abstractNumId w:val="29"/>
+    <w:abstractNumId w:val="30"/>
   </w:num>
   <w:num w:numId="43">
     <w:abstractNumId w:val="14"/>
@@ -30991,10 +30755,13 @@
     <w:abstractNumId w:val="2"/>
   </w:num>
   <w:num w:numId="46">
-    <w:abstractNumId w:val="24"/>
+    <w:abstractNumId w:val="25"/>
   </w:num>
   <w:num w:numId="47">
     <w:abstractNumId w:val="18"/>
+  </w:num>
+  <w:num w:numId="48">
+    <w:abstractNumId w:val="19"/>
   </w:num>
 </w:numbering>
 </file>
@@ -31878,6 +31645,16 @@
       <w:lang w:val="en-GB" w:eastAsia="en-GB"/>
     </w:rPr>
   </w:style>
+  <w:style w:type="paragraph" w:styleId="ListParagraph">
+    <w:name w:val="List Paragraph"/>
+    <w:basedOn w:val="Normal"/>
+    <w:uiPriority w:val="34"/>
+    <w:rsid w:val="007A6269"/>
+    <w:pPr>
+      <w:ind w:left="720"/>
+      <w:contextualSpacing/>
+    </w:pPr>
+  </w:style>
 </w:styles>
 </file>
 
@@ -32181,7 +31958,7 @@
 </file>
 
 <file path=customXml/itemProps1.xml><?xml version="1.0" encoding="utf-8"?>
-<ds:datastoreItem xmlns:ds="http://schemas.openxmlformats.org/officeDocument/2006/customXml" ds:itemID="{6501931F-D98D-497B-A86E-13F7BE7CB18A}">
+<ds:datastoreItem xmlns:ds="http://schemas.openxmlformats.org/officeDocument/2006/customXml" ds:itemID="{46546777-8B54-4E08-8FFA-F4FBFB63D924}">
   <ds:schemaRefs>
     <ds:schemaRef ds:uri="http://schemas.openxmlformats.org/officeDocument/2006/bibliography"/>
   </ds:schemaRefs>
